--- a/Descrição da Montagem do Ambiente de BI.docx
+++ b/Descrição da Montagem do Ambiente de BI.docx
@@ -1,6 +1,6 @@
 
 <file path=word/document.xml><?xml version="1.0" encoding="utf-8"?>
-<w:document xmlns:ve="http://schemas.openxmlformats.org/markup-compatibility/2006" xmlns:o="urn:schemas-microsoft-com:office:office" xmlns:r="http://schemas.openxmlformats.org/officeDocument/2006/relationships" xmlns:m="http://schemas.openxmlformats.org/officeDocument/2006/math" xmlns:v="urn:schemas-microsoft-com:vml" xmlns:wp="http://schemas.openxmlformats.org/drawingml/2006/wordprocessingDrawing" xmlns:w10="urn:schemas-microsoft-com:office:word" xmlns:w="http://schemas.openxmlformats.org/wordprocessingml/2006/main" xmlns:wne="http://schemas.microsoft.com/office/word/2006/wordml">
+<w:document xmlns:wpc="http://schemas.microsoft.com/office/word/2010/wordprocessingCanvas" xmlns:cx="http://schemas.microsoft.com/office/drawing/2014/chartex" xmlns:mc="http://schemas.openxmlformats.org/markup-compatibility/2006" xmlns:o="urn:schemas-microsoft-com:office:office" xmlns:r="http://schemas.openxmlformats.org/officeDocument/2006/relationships" xmlns:m="http://schemas.openxmlformats.org/officeDocument/2006/math" xmlns:v="urn:schemas-microsoft-com:vml" xmlns:wp14="http://schemas.microsoft.com/office/word/2010/wordprocessingDrawing" xmlns:wp="http://schemas.openxmlformats.org/drawingml/2006/wordprocessingDrawing" xmlns:w10="urn:schemas-microsoft-com:office:word" xmlns:w="http://schemas.openxmlformats.org/wordprocessingml/2006/main" xmlns:w14="http://schemas.microsoft.com/office/word/2010/wordml" xmlns:w15="http://schemas.microsoft.com/office/word/2012/wordml" xmlns:w16se="http://schemas.microsoft.com/office/word/2015/wordml/symex" xmlns:wpg="http://schemas.microsoft.com/office/word/2010/wordprocessingGroup" xmlns:wpi="http://schemas.microsoft.com/office/word/2010/wordprocessingInk" xmlns:wne="http://schemas.microsoft.com/office/word/2006/wordml" xmlns:wps="http://schemas.microsoft.com/office/word/2010/wordprocessingShape" mc:Ignorable="w14 w15 w16se wp14">
   <w:body>
     <w:p>
       <w:pPr>
@@ -38,15 +38,7 @@
           <w:szCs w:val="24"/>
         </w:rPr>
         <w:tab/>
-        <w:t>Nessa seção serão descritos todos os passos, técnicas e dados utilizados para a aplicação da metod</w:t>
-      </w:r>
-      <w:r>
-        <w:rPr>
-          <w:rFonts w:ascii="Arial" w:hAnsi="Arial" w:cs="Arial"/>
-          <w:sz w:val="24"/>
-          <w:szCs w:val="24"/>
-        </w:rPr>
-        <w:t>ologia de Business Intelligence no contexto do presente trabalho.</w:t>
+        <w:t>Nessa seção serão descritos todos os passos, técnicas e dados utilizados para a aplicação da metodologia de Business Intelligence no contexto do presente trabalho.</w:t>
       </w:r>
     </w:p>
     <w:p>
@@ -86,17 +78,7 @@
           <w:szCs w:val="24"/>
         </w:rPr>
         <w:tab/>
-        <w:t>Segundo Braghittoni (p.1, 2017): “O BI é um conjunto de conceitos e métodos para melhorar o processo de tomada de decisão, utilizando-se de sistemas fundament</w:t>
-      </w:r>
-      <w:bookmarkStart w:id="0" w:name="_GoBack"/>
-      <w:bookmarkEnd w:id="0"/>
-      <w:r>
-        <w:rPr>
-          <w:rFonts w:ascii="Arial" w:hAnsi="Arial" w:cs="Arial"/>
-          <w:sz w:val="24"/>
-          <w:szCs w:val="24"/>
-        </w:rPr>
-        <w:t>ados em fatos e dimensões”. Nesse caso podemos perceber que o BI é uma metodologia, que possui regras, ordem e práticas para sua aplicação. Sendo assim, precisamos descrever cada uma das partes que vão compor nosso ambiente de inteligência, utilizando como base os autores Braghittoni (2017), Carvalhaes e Alves (2015), Inmon (2005) e Kimball e Ross (2013).</w:t>
+        <w:t>Segundo Braghittoni (p.1, 2017): “O BI é um conjunto de conceitos e métodos para melhorar o processo de tomada de decisão, utilizando-se de sistemas fundamentados em fatos e dimensões”. Nesse caso podemos perceber que o BI é uma metodologia, que possui regras, ordem e práticas para sua aplicação. Sendo assim, precisamos descrever cada uma das partes que vão compor nosso ambiente de inteligência, utilizando como base os autores Braghittoni (2017), Carvalhaes e Alves (2015), Inmon (2005) e Kimball e Ross (2013).</w:t>
       </w:r>
     </w:p>
     <w:p>
@@ -199,7 +181,10 @@
       </w:pPr>
       <w:r>
         <w:rPr>
+          <w:rFonts w:ascii="Arial" w:hAnsi="Arial" w:cs="Arial"/>
           <w:noProof/>
+          <w:sz w:val="24"/>
+          <w:szCs w:val="24"/>
         </w:rPr>
         <w:pict>
           <v:shapetype id="_x0000_t75" coordsize="21600,21600" o:spt="75" o:preferrelative="t" path="m@4@5l@4@11@9@11@9@5xe" filled="f" stroked="f">
@@ -221,7 +206,7 @@
             <v:path o:extrusionok="f" gradientshapeok="t" o:connecttype="rect"/>
             <o:lock v:ext="edit" aspectratio="t"/>
           </v:shapetype>
-          <v:shape id="Imagem 1" o:spid="_x0000_i1025" type="#_x0000_t75" alt="https://panoply.io/uploads/versions/diagram8-1---x----750-376x---.jpg" style="width:461.25pt;height:234pt;visibility:visible">
+          <v:shape id="Imagem 1" o:spid="_x0000_i1025" type="#_x0000_t75" alt="https://panoply.io/uploads/versions/diagram8-1---x----750-376x---.jpg" style="width:461.4pt;height:234pt;visibility:visible">
             <v:imagedata r:id="rId4" o:title=""/>
           </v:shape>
         </w:pict>
@@ -301,14 +286,8 @@
           <w:sz w:val="24"/>
           <w:szCs w:val="24"/>
         </w:rPr>
+        <w:lastRenderedPageBreak/>
         <w:tab/>
-      </w:r>
-      <w:r>
-        <w:rPr>
-          <w:rFonts w:ascii="Arial" w:hAnsi="Arial" w:cs="Arial"/>
-          <w:sz w:val="24"/>
-          <w:szCs w:val="24"/>
-        </w:rPr>
         <w:t>O primeiro passo na aplicação dos processos de Business Intelligence é definir quais serão as bases de dados utilizadas para o processo e quais dados serão extraídos delas. No caso do presente trabalho, foram utilizadas as bases de micro dados do censo escolar do INEP, disponíveis no Portal Brasileiro de Dados Abertos (</w:t>
       </w:r>
       <w:hyperlink r:id="rId5" w:history="1">
@@ -397,16 +376,7 @@
           <w:sz w:val="24"/>
           <w:szCs w:val="24"/>
         </w:rPr>
-        <w:t>Comma-separated V</w:t>
-      </w:r>
-      <w:r>
-        <w:rPr>
-          <w:rFonts w:ascii="Arial" w:hAnsi="Arial" w:cs="Arial"/>
-          <w:i/>
-          <w:sz w:val="24"/>
-          <w:szCs w:val="24"/>
-        </w:rPr>
-        <w:t>alues</w:t>
+        <w:t>Comma-separated Values</w:t>
       </w:r>
       <w:r>
         <w:rPr>
@@ -471,8 +441,9 @@
           <w:sz w:val="24"/>
           <w:szCs w:val="24"/>
         </w:rPr>
+        <w:lastRenderedPageBreak/>
         <w:pict>
-          <v:shape id="Imagem 2" o:spid="_x0000_i1026" type="#_x0000_t75" style="width:466.5pt;height:269.25pt;visibility:visible">
+          <v:shape id="Imagem 2" o:spid="_x0000_i1026" type="#_x0000_t75" style="width:466.2pt;height:269.4pt;visibility:visible">
             <v:imagedata r:id="rId7" o:title=""/>
           </v:shape>
         </w:pict>
@@ -554,6 +525,48 @@
         </w:rPr>
         <w:t>).</w:t>
       </w:r>
+      <w:r>
+        <w:rPr>
+          <w:rFonts w:ascii="Arial" w:hAnsi="Arial" w:cs="Arial"/>
+          <w:sz w:val="24"/>
+          <w:szCs w:val="24"/>
+        </w:rPr>
+        <w:t xml:space="preserve"> Diferente das bases do INEP, esses arquivos estão em formato XLSX (</w:t>
+      </w:r>
+      <w:r>
+        <w:rPr>
+          <w:rFonts w:ascii="Arial" w:hAnsi="Arial" w:cs="Arial"/>
+          <w:i/>
+          <w:sz w:val="24"/>
+          <w:szCs w:val="24"/>
+        </w:rPr>
+        <w:t>Excel Microsoft Office Open XML Format Spreadsheet File</w:t>
+      </w:r>
+      <w:r>
+        <w:rPr>
+          <w:rFonts w:ascii="Arial" w:hAnsi="Arial" w:cs="Arial"/>
+          <w:sz w:val="24"/>
+          <w:szCs w:val="24"/>
+        </w:rPr>
+        <w:t xml:space="preserve">) que é o formato padrão em planilhas do programa Excel da </w:t>
+      </w:r>
+      <w:r>
+        <w:rPr>
+          <w:rFonts w:ascii="Arial" w:hAnsi="Arial" w:cs="Arial"/>
+          <w:i/>
+          <w:sz w:val="24"/>
+          <w:szCs w:val="24"/>
+        </w:rPr>
+        <w:t>Microsoft</w:t>
+      </w:r>
+      <w:r>
+        <w:rPr>
+          <w:rFonts w:ascii="Arial" w:hAnsi="Arial" w:cs="Arial"/>
+          <w:sz w:val="24"/>
+          <w:szCs w:val="24"/>
+        </w:rPr>
+        <w:t>.</w:t>
+      </w:r>
     </w:p>
     <w:p>
       <w:pPr>
@@ -572,8 +585,9 @@
           <w:sz w:val="24"/>
           <w:szCs w:val="24"/>
         </w:rPr>
+        <w:lastRenderedPageBreak/>
         <w:pict>
-          <v:shape id="Imagem 3" o:spid="_x0000_i1027" type="#_x0000_t75" style="width:467.25pt;height:204pt;visibility:visible">
+          <v:shape id="Imagem 3" o:spid="_x0000_i1027" type="#_x0000_t75" style="width:467.4pt;height:204pt;visibility:visible">
             <v:imagedata r:id="rId9" o:title=""/>
           </v:shape>
         </w:pict>
@@ -635,7 +649,7 @@
           <w:szCs w:val="24"/>
         </w:rPr>
         <w:pict>
-          <v:shape id="Imagem 4" o:spid="_x0000_i1028" type="#_x0000_t75" style="width:464.25pt;height:204pt;visibility:visible">
+          <v:shape id="Imagem 4" o:spid="_x0000_i1028" type="#_x0000_t75" style="width:464.4pt;height:204pt;visibility:visible">
             <v:imagedata r:id="rId10" o:title=""/>
           </v:shape>
         </w:pict>
@@ -695,7 +709,39 @@
           <w:sz w:val="24"/>
           <w:szCs w:val="24"/>
         </w:rPr>
-        <w:t>Assim finaliza a parte de aquisição de dados.</w:t>
+        <w:t>Assim finaliza</w:t>
+      </w:r>
+      <w:r>
+        <w:rPr>
+          <w:rFonts w:ascii="Arial" w:hAnsi="Arial" w:cs="Arial"/>
+          <w:sz w:val="24"/>
+          <w:szCs w:val="24"/>
+        </w:rPr>
+        <w:t>-se</w:t>
+      </w:r>
+      <w:r>
+        <w:rPr>
+          <w:rFonts w:ascii="Arial" w:hAnsi="Arial" w:cs="Arial"/>
+          <w:sz w:val="24"/>
+          <w:szCs w:val="24"/>
+        </w:rPr>
+        <w:t xml:space="preserve"> a parte d</w:t>
+      </w:r>
+      <w:r>
+        <w:rPr>
+          <w:rFonts w:ascii="Arial" w:hAnsi="Arial" w:cs="Arial"/>
+          <w:sz w:val="24"/>
+          <w:szCs w:val="24"/>
+        </w:rPr>
+        <w:t>a</w:t>
+      </w:r>
+      <w:r>
+        <w:rPr>
+          <w:rFonts w:ascii="Arial" w:hAnsi="Arial" w:cs="Arial"/>
+          <w:sz w:val="24"/>
+          <w:szCs w:val="24"/>
+        </w:rPr>
+        <w:t xml:space="preserve"> aquisição de dados.</w:t>
       </w:r>
     </w:p>
     <w:p>
@@ -715,8 +761,9 @@
           <w:sz w:val="24"/>
           <w:szCs w:val="24"/>
         </w:rPr>
+        <w:lastRenderedPageBreak/>
         <w:pict>
-          <v:shape id="Imagem 6" o:spid="_x0000_i1029" type="#_x0000_t75" style="width:455.25pt;height:225pt;visibility:visible">
+          <v:shape id="Imagem 6" o:spid="_x0000_i1029" type="#_x0000_t75" style="width:455.4pt;height:225pt;visibility:visible">
             <v:imagedata r:id="rId11" o:title=""/>
           </v:shape>
         </w:pict>
@@ -770,17 +817,6 @@
           <w:szCs w:val="24"/>
         </w:rPr>
       </w:pPr>
-    </w:p>
-    <w:p>
-      <w:pPr>
-        <w:spacing w:line="360" w:lineRule="auto"/>
-        <w:jc w:val="both"/>
-        <w:rPr>
-          <w:rFonts w:ascii="Arial" w:hAnsi="Arial" w:cs="Arial"/>
-          <w:sz w:val="24"/>
-          <w:szCs w:val="24"/>
-        </w:rPr>
-      </w:pPr>
       <w:r>
         <w:rPr>
           <w:rFonts w:ascii="Arial" w:hAnsi="Arial" w:cs="Arial"/>
@@ -817,23 +853,7 @@
           <w:szCs w:val="24"/>
         </w:rPr>
         <w:tab/>
-        <w:t xml:space="preserve">Segundo um dos postulados de </w:t>
-      </w:r>
-      <w:r>
-        <w:rPr>
-          <w:rFonts w:ascii="Arial" w:hAnsi="Arial" w:cs="Arial"/>
-          <w:sz w:val="24"/>
-          <w:szCs w:val="24"/>
-        </w:rPr>
-        <w:t>Inmon</w:t>
-      </w:r>
-      <w:r>
-        <w:rPr>
-          <w:rFonts w:ascii="Arial" w:hAnsi="Arial" w:cs="Arial"/>
-          <w:sz w:val="24"/>
-          <w:szCs w:val="24"/>
-        </w:rPr>
-        <w:t xml:space="preserve"> (p. 29, 2005) sobre </w:t>
+        <w:t xml:space="preserve">Segundo um dos postulados de Inmon (p. 29, 2005) sobre </w:t>
       </w:r>
       <w:r>
         <w:rPr>
@@ -972,7 +992,17 @@
           <w:sz w:val="24"/>
           <w:szCs w:val="24"/>
         </w:rPr>
-        <w:t xml:space="preserve">, o primeiro é a menor ação possível que o programa possa fazer como ler o arquivo ou fazer inserção, e o segundo é um conjunto de outros </w:t>
+        <w:t>, o primeiro é a menor ação possível que o programa possa fazer como ler o arquivo ou faz</w:t>
+      </w:r>
+      <w:bookmarkStart w:id="0" w:name="_GoBack"/>
+      <w:bookmarkEnd w:id="0"/>
+      <w:r>
+        <w:rPr>
+          <w:rFonts w:ascii="Arial" w:hAnsi="Arial" w:cs="Arial"/>
+          <w:sz w:val="24"/>
+          <w:szCs w:val="24"/>
+        </w:rPr>
+        <w:t xml:space="preserve">er inserção, e o segundo é um conjunto de outros </w:t>
       </w:r>
       <w:r>
         <w:rPr>
@@ -1004,10 +1034,14 @@
       </w:pPr>
       <w:r>
         <w:rPr>
+          <w:rFonts w:ascii="Arial" w:hAnsi="Arial" w:cs="Arial"/>
           <w:noProof/>
-        </w:rPr>
+          <w:sz w:val="24"/>
+          <w:szCs w:val="24"/>
+        </w:rPr>
+        <w:lastRenderedPageBreak/>
         <w:pict>
-          <v:shape id="Imagem 8" o:spid="_x0000_i1030" type="#_x0000_t75" alt="https://help.pentaho.com/@api/deki/files/17546/PDI_JobExecutor_Samples.png?revision=1" style="width:464.25pt;height:321.75pt;visibility:visible">
+          <v:shape id="Imagem 8" o:spid="_x0000_i1030" type="#_x0000_t75" alt="https://help.pentaho.com/@api/deki/files/17546/PDI_JobExecutor_Samples.png?revision=1" style="width:464.4pt;height:321.6pt;visibility:visible">
             <v:imagedata r:id="rId12" o:title=""/>
           </v:shape>
         </w:pict>
@@ -1102,7 +1136,23 @@
           <w:szCs w:val="24"/>
         </w:rPr>
         <w:tab/>
-        <w:t>A carga dos arquivos no BD é composta por três passos, em que o PDI encontra os arquivos, prepara-os para a inserção e grava-os no BD.</w:t>
+        <w:t>A carga dos arquivos no BD</w:t>
+      </w:r>
+      <w:r>
+        <w:rPr>
+          <w:rFonts w:ascii="Arial" w:hAnsi="Arial" w:cs="Arial"/>
+          <w:sz w:val="24"/>
+          <w:szCs w:val="24"/>
+        </w:rPr>
+        <w:t xml:space="preserve"> dos arquivos principais (turmas, matrícula, escolas, docentes)</w:t>
+      </w:r>
+      <w:r>
+        <w:rPr>
+          <w:rFonts w:ascii="Arial" w:hAnsi="Arial" w:cs="Arial"/>
+          <w:sz w:val="24"/>
+          <w:szCs w:val="24"/>
+        </w:rPr>
+        <w:t xml:space="preserve"> é composta por três passos, em que o PDI encontra os arquivos, prepara-os para a inserção e grava-os no BD.</w:t>
       </w:r>
     </w:p>
     <w:p>
@@ -1123,7 +1173,7 @@
           <w:szCs w:val="24"/>
         </w:rPr>
         <w:pict>
-          <v:shape id="Imagem 9" o:spid="_x0000_i1031" type="#_x0000_t75" style="width:467.25pt;height:87pt;visibility:visible">
+          <v:shape id="Imagem 9" o:spid="_x0000_i1031" type="#_x0000_t75" style="width:467.4pt;height:87pt;visibility:visible">
             <v:imagedata r:id="rId13" o:title=""/>
           </v:shape>
         </w:pict>
@@ -1134,7 +1184,23 @@
           <w:sz w:val="24"/>
           <w:szCs w:val="24"/>
         </w:rPr>
-        <w:t>Figura x – Visão da ETL.</w:t>
+        <w:t>Figura x – Visão da ETL</w:t>
+      </w:r>
+      <w:r>
+        <w:rPr>
+          <w:rFonts w:ascii="Arial" w:hAnsi="Arial" w:cs="Arial"/>
+          <w:sz w:val="24"/>
+          <w:szCs w:val="24"/>
+        </w:rPr>
+        <w:t xml:space="preserve"> das bases principais</w:t>
+      </w:r>
+      <w:r>
+        <w:rPr>
+          <w:rFonts w:ascii="Arial" w:hAnsi="Arial" w:cs="Arial"/>
+          <w:sz w:val="24"/>
+          <w:szCs w:val="24"/>
+        </w:rPr>
+        <w:t>.</w:t>
       </w:r>
     </w:p>
     <w:p>
@@ -1192,6 +1258,7 @@
           <w:sz w:val="24"/>
           <w:szCs w:val="24"/>
         </w:rPr>
+        <w:lastRenderedPageBreak/>
         <w:tab/>
       </w:r>
       <w:r>
@@ -1328,28 +1395,6 @@
           <w:szCs w:val="24"/>
         </w:rPr>
       </w:pPr>
-    </w:p>
-    <w:p>
-      <w:pPr>
-        <w:spacing w:line="360" w:lineRule="auto"/>
-        <w:jc w:val="both"/>
-        <w:rPr>
-          <w:rFonts w:ascii="Arial" w:hAnsi="Arial" w:cs="Arial"/>
-          <w:sz w:val="24"/>
-          <w:szCs w:val="24"/>
-        </w:rPr>
-      </w:pPr>
-    </w:p>
-    <w:p>
-      <w:pPr>
-        <w:spacing w:line="360" w:lineRule="auto"/>
-        <w:jc w:val="both"/>
-        <w:rPr>
-          <w:rFonts w:ascii="Arial" w:hAnsi="Arial" w:cs="Arial"/>
-          <w:sz w:val="24"/>
-          <w:szCs w:val="24"/>
-        </w:rPr>
-      </w:pPr>
       <w:r>
         <w:rPr>
           <w:rFonts w:ascii="Arial" w:hAnsi="Arial" w:cs="Arial"/>
@@ -1357,17 +1402,36 @@
           <w:szCs w:val="24"/>
         </w:rPr>
         <w:tab/>
-      </w:r>
-      <w:r>
-        <w:rPr>
-          <w:rFonts w:ascii="Arial" w:hAnsi="Arial" w:cs="Arial"/>
-          <w:noProof/>
+        <w:t xml:space="preserve">Já para a carga das tabelas auxiliares (código dos países e base dtb), </w:t>
+      </w:r>
+      <w:r>
+        <w:rPr>
+          <w:rFonts w:ascii="Arial" w:hAnsi="Arial" w:cs="Arial"/>
+          <w:sz w:val="24"/>
+          <w:szCs w:val="24"/>
+        </w:rPr>
+        <w:t>foi utilizado um padrão de carga diferente, já que os arquivos que possuem os dados estão em um formato diferente das outras bases.</w:t>
+      </w:r>
+    </w:p>
+    <w:p>
+      <w:pPr>
+        <w:spacing w:line="360" w:lineRule="auto"/>
+        <w:jc w:val="both"/>
+        <w:rPr>
+          <w:rFonts w:ascii="Arial" w:hAnsi="Arial" w:cs="Arial"/>
+          <w:sz w:val="24"/>
+          <w:szCs w:val="24"/>
+        </w:rPr>
+      </w:pPr>
+      <w:r>
+        <w:rPr>
+          <w:rFonts w:ascii="Arial" w:hAnsi="Arial" w:cs="Arial"/>
           <w:sz w:val="24"/>
           <w:szCs w:val="24"/>
         </w:rPr>
         <w:pict>
-          <v:shape id="Imagem 7" o:spid="_x0000_i1032" type="#_x0000_t75" style="width:464.25pt;height:99.75pt;visibility:visible">
-            <v:imagedata r:id="rId14" o:title=""/>
+          <v:shape id="_x0000_i1032" type="#_x0000_t75" style="width:468.6pt;height:77.4pt">
+            <v:imagedata r:id="rId14" o:title="etl_auxiliares"/>
           </v:shape>
         </w:pict>
       </w:r>
@@ -1388,7 +1452,7 @@
           <w:sz w:val="24"/>
           <w:szCs w:val="24"/>
         </w:rPr>
-        <w:t>Figura x – Visão geral da ETL de carga.</w:t>
+        <w:t>Figura x – Visão geral da ETL de auxiliares.</w:t>
       </w:r>
     </w:p>
     <w:p>
@@ -1408,6 +1472,385 @@
           <w:szCs w:val="24"/>
         </w:rPr>
         <w:t>Fonte: Autores.</w:t>
+      </w:r>
+    </w:p>
+    <w:p>
+      <w:pPr>
+        <w:spacing w:line="360" w:lineRule="auto"/>
+        <w:jc w:val="both"/>
+        <w:rPr>
+          <w:rFonts w:ascii="Arial" w:hAnsi="Arial" w:cs="Arial"/>
+          <w:sz w:val="24"/>
+          <w:szCs w:val="24"/>
+        </w:rPr>
+      </w:pPr>
+      <w:r>
+        <w:rPr>
+          <w:rFonts w:ascii="Arial" w:hAnsi="Arial" w:cs="Arial"/>
+          <w:sz w:val="24"/>
+          <w:szCs w:val="24"/>
+        </w:rPr>
+        <w:t>Os passos são descritos abaixo:</w:t>
+      </w:r>
+    </w:p>
+    <w:p>
+      <w:pPr>
+        <w:spacing w:line="360" w:lineRule="auto"/>
+        <w:jc w:val="both"/>
+        <w:rPr>
+          <w:rFonts w:ascii="Arial" w:hAnsi="Arial" w:cs="Arial"/>
+          <w:sz w:val="24"/>
+          <w:szCs w:val="24"/>
+        </w:rPr>
+      </w:pPr>
+      <w:r>
+        <w:rPr>
+          <w:rFonts w:ascii="Arial" w:hAnsi="Arial" w:cs="Arial"/>
+          <w:sz w:val="24"/>
+          <w:szCs w:val="24"/>
+        </w:rPr>
+        <w:tab/>
+      </w:r>
+      <w:r>
+        <w:rPr>
+          <w:rFonts w:ascii="Arial" w:hAnsi="Arial" w:cs="Arial"/>
+          <w:i/>
+          <w:sz w:val="24"/>
+          <w:szCs w:val="24"/>
+        </w:rPr>
+        <w:t>Microsoft Excel Input</w:t>
+      </w:r>
+      <w:r>
+        <w:rPr>
+          <w:rFonts w:ascii="Arial" w:hAnsi="Arial" w:cs="Arial"/>
+          <w:sz w:val="24"/>
+          <w:szCs w:val="24"/>
+        </w:rPr>
+        <w:t xml:space="preserve">: Esse </w:t>
+      </w:r>
+      <w:r>
+        <w:rPr>
+          <w:rFonts w:ascii="Arial" w:hAnsi="Arial" w:cs="Arial"/>
+          <w:i/>
+          <w:sz w:val="24"/>
+          <w:szCs w:val="24"/>
+        </w:rPr>
+        <w:t>step</w:t>
+      </w:r>
+      <w:r>
+        <w:rPr>
+          <w:rFonts w:ascii="Arial" w:hAnsi="Arial" w:cs="Arial"/>
+          <w:sz w:val="24"/>
+          <w:szCs w:val="24"/>
+        </w:rPr>
+        <w:t xml:space="preserve"> procura nomes de arquivos do tipo XLS (formato utilizado nas versões de 97 até 2003) e/ou XLSX (utilizado na versão de 2007 em diante). Nele pode</w:t>
+      </w:r>
+      <w:r>
+        <w:rPr>
+          <w:rFonts w:ascii="Arial" w:hAnsi="Arial" w:cs="Arial"/>
+          <w:sz w:val="24"/>
+          <w:szCs w:val="24"/>
+        </w:rPr>
+        <w:t>-se</w:t>
+      </w:r>
+      <w:r>
+        <w:rPr>
+          <w:rFonts w:ascii="Arial" w:hAnsi="Arial" w:cs="Arial"/>
+          <w:sz w:val="24"/>
+          <w:szCs w:val="24"/>
+        </w:rPr>
+        <w:t xml:space="preserve"> configurar opções como, especificar de qual linha e/ou coluna deve-se iniciar a análise, se os títulos das colunas estão na primeira linha (</w:t>
+      </w:r>
+      <w:r>
+        <w:rPr>
+          <w:rFonts w:ascii="Arial" w:hAnsi="Arial" w:cs="Arial"/>
+          <w:i/>
+          <w:sz w:val="24"/>
+          <w:szCs w:val="24"/>
+        </w:rPr>
+        <w:t>Header</w:t>
+      </w:r>
+      <w:r>
+        <w:rPr>
+          <w:rFonts w:ascii="Arial" w:hAnsi="Arial" w:cs="Arial"/>
+          <w:sz w:val="24"/>
+          <w:szCs w:val="24"/>
+        </w:rPr>
+        <w:t>), além de especificar campos adicionais no momento da carga.</w:t>
+      </w:r>
+    </w:p>
+    <w:p>
+      <w:pPr>
+        <w:spacing w:line="360" w:lineRule="auto"/>
+        <w:jc w:val="both"/>
+        <w:rPr>
+          <w:rFonts w:ascii="Arial" w:hAnsi="Arial" w:cs="Arial"/>
+          <w:sz w:val="24"/>
+          <w:szCs w:val="24"/>
+        </w:rPr>
+      </w:pPr>
+      <w:r>
+        <w:rPr>
+          <w:rFonts w:ascii="Arial" w:hAnsi="Arial" w:cs="Arial"/>
+          <w:sz w:val="24"/>
+          <w:szCs w:val="24"/>
+        </w:rPr>
+        <w:tab/>
+      </w:r>
+      <w:r>
+        <w:rPr>
+          <w:rFonts w:ascii="Arial" w:hAnsi="Arial" w:cs="Arial"/>
+          <w:i/>
+          <w:sz w:val="24"/>
+          <w:szCs w:val="24"/>
+        </w:rPr>
+        <w:t>Table Output</w:t>
+      </w:r>
+      <w:r>
+        <w:rPr>
+          <w:rFonts w:ascii="Arial" w:hAnsi="Arial" w:cs="Arial"/>
+          <w:sz w:val="24"/>
+          <w:szCs w:val="24"/>
+        </w:rPr>
+        <w:t>: Realiza a carga dos dados estruturados em uma tabela no banco de dados. A tabela não precisa ser criada com antecedência, já que o PDI prepara um comando SQL com os dados que serão inseridos.</w:t>
+      </w:r>
+    </w:p>
+    <w:p>
+      <w:pPr>
+        <w:spacing w:line="360" w:lineRule="auto"/>
+        <w:jc w:val="both"/>
+        <w:rPr>
+          <w:rFonts w:ascii="Arial" w:hAnsi="Arial" w:cs="Arial"/>
+          <w:sz w:val="24"/>
+          <w:szCs w:val="24"/>
+        </w:rPr>
+      </w:pPr>
+      <w:r>
+        <w:rPr>
+          <w:rFonts w:ascii="Arial" w:hAnsi="Arial" w:cs="Arial"/>
+          <w:noProof/>
+          <w:sz w:val="24"/>
+          <w:szCs w:val="24"/>
+        </w:rPr>
+        <w:lastRenderedPageBreak/>
+        <w:pict>
+          <v:shape id="Imagem 7" o:spid="_x0000_i1033" type="#_x0000_t75" style="width:464.4pt;height:99.6pt;visibility:visible">
+            <v:imagedata r:id="rId15" o:title=""/>
+          </v:shape>
+        </w:pict>
+      </w:r>
+    </w:p>
+    <w:p>
+      <w:pPr>
+        <w:spacing w:line="360" w:lineRule="auto"/>
+        <w:jc w:val="both"/>
+        <w:rPr>
+          <w:rFonts w:ascii="Arial" w:hAnsi="Arial" w:cs="Arial"/>
+          <w:sz w:val="24"/>
+          <w:szCs w:val="24"/>
+        </w:rPr>
+      </w:pPr>
+      <w:r>
+        <w:rPr>
+          <w:rFonts w:ascii="Arial" w:hAnsi="Arial" w:cs="Arial"/>
+          <w:sz w:val="24"/>
+          <w:szCs w:val="24"/>
+        </w:rPr>
+        <w:t>Figura</w:t>
+      </w:r>
+      <w:r>
+        <w:rPr>
+          <w:rFonts w:ascii="Arial" w:hAnsi="Arial" w:cs="Arial"/>
+          <w:sz w:val="24"/>
+          <w:szCs w:val="24"/>
+        </w:rPr>
+        <w:t xml:space="preserve"> x – Visão geral da ETL </w:t>
+      </w:r>
+      <w:r>
+        <w:rPr>
+          <w:rFonts w:ascii="Arial" w:hAnsi="Arial" w:cs="Arial"/>
+          <w:i/>
+          <w:sz w:val="24"/>
+          <w:szCs w:val="24"/>
+        </w:rPr>
+        <w:t>Staging</w:t>
+      </w:r>
+      <w:r>
+        <w:rPr>
+          <w:rFonts w:ascii="Arial" w:hAnsi="Arial" w:cs="Arial"/>
+          <w:sz w:val="24"/>
+          <w:szCs w:val="24"/>
+        </w:rPr>
+        <w:t>.</w:t>
+      </w:r>
+    </w:p>
+    <w:p>
+      <w:pPr>
+        <w:spacing w:line="360" w:lineRule="auto"/>
+        <w:jc w:val="both"/>
+        <w:rPr>
+          <w:rFonts w:ascii="Arial" w:hAnsi="Arial" w:cs="Arial"/>
+          <w:sz w:val="24"/>
+          <w:szCs w:val="24"/>
+        </w:rPr>
+      </w:pPr>
+      <w:r>
+        <w:rPr>
+          <w:rFonts w:ascii="Arial" w:hAnsi="Arial" w:cs="Arial"/>
+          <w:sz w:val="24"/>
+          <w:szCs w:val="24"/>
+        </w:rPr>
+        <w:t>Fonte: Autores.</w:t>
+      </w:r>
+    </w:p>
+    <w:p>
+      <w:pPr>
+        <w:spacing w:line="360" w:lineRule="auto"/>
+        <w:jc w:val="both"/>
+        <w:rPr>
+          <w:rFonts w:ascii="Arial" w:hAnsi="Arial" w:cs="Arial"/>
+          <w:sz w:val="24"/>
+          <w:szCs w:val="24"/>
+        </w:rPr>
+      </w:pPr>
+      <w:r>
+        <w:rPr>
+          <w:rFonts w:ascii="Arial" w:hAnsi="Arial" w:cs="Arial"/>
+          <w:sz w:val="24"/>
+          <w:szCs w:val="24"/>
+        </w:rPr>
+        <w:t xml:space="preserve">Com todo o fluxo executado, o Banco de Dados </w:t>
+      </w:r>
+      <w:r>
+        <w:rPr>
+          <w:rFonts w:ascii="Arial" w:hAnsi="Arial" w:cs="Arial"/>
+          <w:i/>
+          <w:sz w:val="24"/>
+          <w:szCs w:val="24"/>
+        </w:rPr>
+        <w:t>Staging</w:t>
+      </w:r>
+      <w:r>
+        <w:rPr>
+          <w:rFonts w:ascii="Arial" w:hAnsi="Arial" w:cs="Arial"/>
+          <w:sz w:val="24"/>
+          <w:szCs w:val="24"/>
+        </w:rPr>
+        <w:t xml:space="preserve"> foi finalizado da seguinte forma:</w:t>
+      </w:r>
+    </w:p>
+    <w:p>
+      <w:pPr>
+        <w:spacing w:line="360" w:lineRule="auto"/>
+        <w:jc w:val="both"/>
+        <w:rPr>
+          <w:rFonts w:ascii="Arial" w:hAnsi="Arial" w:cs="Arial"/>
+          <w:sz w:val="24"/>
+          <w:szCs w:val="24"/>
+        </w:rPr>
+      </w:pPr>
+      <w:r>
+        <w:rPr>
+          <w:rFonts w:ascii="Arial" w:hAnsi="Arial" w:cs="Arial"/>
+          <w:sz w:val="24"/>
+          <w:szCs w:val="24"/>
+        </w:rPr>
+        <w:pict>
+          <v:shape id="_x0000_i1034" type="#_x0000_t75" style="width:173.4pt;height:189pt">
+            <v:imagedata r:id="rId16" o:title="bd_staging"/>
+          </v:shape>
+        </w:pict>
+      </w:r>
+    </w:p>
+    <w:p>
+      <w:pPr>
+        <w:spacing w:line="360" w:lineRule="auto"/>
+        <w:jc w:val="both"/>
+        <w:rPr>
+          <w:rFonts w:ascii="Arial" w:hAnsi="Arial" w:cs="Arial"/>
+          <w:sz w:val="24"/>
+          <w:szCs w:val="24"/>
+        </w:rPr>
+      </w:pPr>
+      <w:r>
+        <w:rPr>
+          <w:rFonts w:ascii="Arial" w:hAnsi="Arial" w:cs="Arial"/>
+          <w:sz w:val="24"/>
+          <w:szCs w:val="24"/>
+        </w:rPr>
+        <w:t xml:space="preserve">Figura x – Visão do Banco </w:t>
+      </w:r>
+      <w:r>
+        <w:rPr>
+          <w:rFonts w:ascii="Arial" w:hAnsi="Arial" w:cs="Arial"/>
+          <w:i/>
+          <w:sz w:val="24"/>
+          <w:szCs w:val="24"/>
+        </w:rPr>
+        <w:t>Staging</w:t>
+      </w:r>
+      <w:r>
+        <w:rPr>
+          <w:rFonts w:ascii="Arial" w:hAnsi="Arial" w:cs="Arial"/>
+          <w:sz w:val="24"/>
+          <w:szCs w:val="24"/>
+        </w:rPr>
+        <w:t>.</w:t>
+      </w:r>
+    </w:p>
+    <w:p>
+      <w:pPr>
+        <w:spacing w:line="360" w:lineRule="auto"/>
+        <w:jc w:val="both"/>
+        <w:rPr>
+          <w:rFonts w:ascii="Arial" w:hAnsi="Arial" w:cs="Arial"/>
+          <w:sz w:val="24"/>
+          <w:szCs w:val="24"/>
+        </w:rPr>
+      </w:pPr>
+      <w:r>
+        <w:rPr>
+          <w:rFonts w:ascii="Arial" w:hAnsi="Arial" w:cs="Arial"/>
+          <w:sz w:val="24"/>
+          <w:szCs w:val="24"/>
+        </w:rPr>
+        <w:t>Fonte: Autores.</w:t>
+      </w:r>
+    </w:p>
+    <w:p>
+      <w:pPr>
+        <w:spacing w:line="360" w:lineRule="auto"/>
+        <w:jc w:val="both"/>
+        <w:rPr>
+          <w:rFonts w:ascii="Arial" w:hAnsi="Arial" w:cs="Arial"/>
+          <w:sz w:val="24"/>
+          <w:szCs w:val="24"/>
+        </w:rPr>
+      </w:pPr>
+      <w:r>
+        <w:rPr>
+          <w:rFonts w:ascii="Arial" w:hAnsi="Arial" w:cs="Arial"/>
+          <w:sz w:val="24"/>
+          <w:szCs w:val="24"/>
+        </w:rPr>
+        <w:t xml:space="preserve">Assim encerra-se a parte de carga do Banco de Dados </w:t>
+      </w:r>
+      <w:r>
+        <w:rPr>
+          <w:rFonts w:ascii="Arial" w:hAnsi="Arial" w:cs="Arial"/>
+          <w:i/>
+          <w:sz w:val="24"/>
+          <w:szCs w:val="24"/>
+        </w:rPr>
+        <w:t>Staging</w:t>
+      </w:r>
+      <w:r>
+        <w:rPr>
+          <w:rFonts w:ascii="Arial" w:hAnsi="Arial" w:cs="Arial"/>
+          <w:sz w:val="24"/>
+          <w:szCs w:val="24"/>
+        </w:rPr>
+        <w:t>.</w:t>
       </w:r>
     </w:p>
     <w:p>
@@ -1434,7 +1877,7 @@
     </w:p>
     <w:sectPr>
       <w:pgSz w:w="12240" w:h="15840"/>
-      <w:pgMar w:top="1440" w:right="1440" w:bottom="1440" w:left="1440" w:header="708" w:footer="708" w:gutter="0"/>
+      <w:pgMar w:top="1701" w:right="1134" w:bottom="1134" w:left="1701" w:header="708" w:footer="708" w:gutter="0"/>
       <w:cols w:space="708"/>
       <w:docGrid w:linePitch="360"/>
     </w:sectPr>
@@ -1443,156 +1886,388 @@
 </file>
 
 <file path=word/styles.xml><?xml version="1.0" encoding="utf-8"?>
-<w:styles xmlns:r="http://schemas.openxmlformats.org/officeDocument/2006/relationships" xmlns:w="http://schemas.openxmlformats.org/wordprocessingml/2006/main">
+<w:styles xmlns:mc="http://schemas.openxmlformats.org/markup-compatibility/2006" xmlns:r="http://schemas.openxmlformats.org/officeDocument/2006/relationships" xmlns:w="http://schemas.openxmlformats.org/wordprocessingml/2006/main" xmlns:w14="http://schemas.microsoft.com/office/word/2010/wordml" xmlns:w15="http://schemas.microsoft.com/office/word/2012/wordml" xmlns:w16se="http://schemas.microsoft.com/office/word/2015/wordml/symex" mc:Ignorable="w14 w15 w16se">
   <w:docDefaults>
     <w:rPrDefault>
       <w:rPr>
-        <w:rFonts w:ascii="Calibri" w:eastAsia="游明朝" w:hAnsi="Calibri" w:cs="Times New Roman"/>
-        <w:sz w:val="22"/>
-        <w:szCs w:val="22"/>
-        <w:lang w:val="pt-BR" w:eastAsia="ja-JP" w:bidi="ar-SA"/>
+        <w:rFonts w:ascii="Calibri" w:eastAsia="Yu Mincho" w:hAnsi="Calibri" w:cs="Times New Roman"/>
+        <w:lang w:val="en-US" w:eastAsia="ja-JP" w:bidi="ar-SA"/>
       </w:rPr>
     </w:rPrDefault>
     <w:pPrDefault/>
   </w:docDefaults>
-  <w:latentStyles w:defLockedState="0" w:defUIPriority="99" w:defSemiHidden="1" w:defUnhideWhenUsed="1" w:defQFormat="0" w:count="267">
-    <w:lsdException w:name="Normal" w:locked="1" w:semiHidden="0" w:uiPriority="0" w:unhideWhenUsed="0" w:qFormat="1"/>
-    <w:lsdException w:name="heading 1" w:locked="1" w:semiHidden="0" w:uiPriority="0" w:unhideWhenUsed="0" w:qFormat="1"/>
-    <w:lsdException w:name="heading 2" w:locked="1" w:uiPriority="0" w:qFormat="1"/>
-    <w:lsdException w:name="heading 3" w:locked="1" w:uiPriority="0" w:qFormat="1"/>
-    <w:lsdException w:name="heading 4" w:locked="1" w:uiPriority="0" w:qFormat="1"/>
-    <w:lsdException w:name="heading 5" w:locked="1" w:uiPriority="0" w:qFormat="1"/>
-    <w:lsdException w:name="heading 6" w:locked="1" w:uiPriority="0" w:qFormat="1"/>
-    <w:lsdException w:name="heading 7" w:locked="1" w:uiPriority="0" w:qFormat="1"/>
-    <w:lsdException w:name="heading 8" w:locked="1" w:uiPriority="0" w:qFormat="1"/>
-    <w:lsdException w:name="heading 9" w:locked="1" w:uiPriority="0" w:qFormat="1"/>
-    <w:lsdException w:name="toc 1" w:locked="1" w:semiHidden="0" w:uiPriority="0" w:unhideWhenUsed="0"/>
-    <w:lsdException w:name="toc 2" w:locked="1" w:semiHidden="0" w:uiPriority="0" w:unhideWhenUsed="0"/>
-    <w:lsdException w:name="toc 3" w:locked="1" w:semiHidden="0" w:uiPriority="0" w:unhideWhenUsed="0"/>
-    <w:lsdException w:name="toc 4" w:locked="1" w:semiHidden="0" w:uiPriority="0" w:unhideWhenUsed="0"/>
-    <w:lsdException w:name="toc 5" w:locked="1" w:semiHidden="0" w:uiPriority="0" w:unhideWhenUsed="0"/>
-    <w:lsdException w:name="toc 6" w:locked="1" w:semiHidden="0" w:uiPriority="0" w:unhideWhenUsed="0"/>
-    <w:lsdException w:name="toc 7" w:locked="1" w:semiHidden="0" w:uiPriority="0" w:unhideWhenUsed="0"/>
-    <w:lsdException w:name="toc 8" w:locked="1" w:semiHidden="0" w:uiPriority="0" w:unhideWhenUsed="0"/>
-    <w:lsdException w:name="toc 9" w:locked="1" w:semiHidden="0" w:uiPriority="0" w:unhideWhenUsed="0"/>
-    <w:lsdException w:name="caption" w:locked="1" w:uiPriority="0" w:qFormat="1"/>
-    <w:lsdException w:name="Title" w:locked="1" w:semiHidden="0" w:uiPriority="0" w:unhideWhenUsed="0" w:qFormat="1"/>
-    <w:lsdException w:name="Default Paragraph Font" w:locked="1" w:semiHidden="0" w:uiPriority="0" w:unhideWhenUsed="0"/>
-    <w:lsdException w:name="Subtitle" w:locked="1" w:semiHidden="0" w:uiPriority="0" w:unhideWhenUsed="0" w:qFormat="1"/>
-    <w:lsdException w:name="Strong" w:locked="1" w:semiHidden="0" w:uiPriority="0" w:unhideWhenUsed="0" w:qFormat="1"/>
-    <w:lsdException w:name="Emphasis" w:locked="1" w:semiHidden="0" w:uiPriority="0" w:unhideWhenUsed="0" w:qFormat="1"/>
-    <w:lsdException w:name="Table Grid" w:locked="1" w:semiHidden="0" w:uiPriority="0" w:unhideWhenUsed="0"/>
-    <w:lsdException w:name="Placeholder Text" w:unhideWhenUsed="0"/>
-    <w:lsdException w:name="No Spacing" w:semiHidden="0" w:uiPriority="1" w:unhideWhenUsed="0" w:qFormat="1"/>
-    <w:lsdException w:name="Light Shading" w:semiHidden="0" w:uiPriority="60" w:unhideWhenUsed="0"/>
-    <w:lsdException w:name="Light List" w:semiHidden="0" w:uiPriority="61" w:unhideWhenUsed="0"/>
-    <w:lsdException w:name="Light Grid" w:semiHidden="0" w:uiPriority="62" w:unhideWhenUsed="0"/>
-    <w:lsdException w:name="Medium Shading 1" w:semiHidden="0" w:uiPriority="63" w:unhideWhenUsed="0"/>
-    <w:lsdException w:name="Medium Shading 2" w:semiHidden="0" w:uiPriority="64" w:unhideWhenUsed="0"/>
-    <w:lsdException w:name="Medium List 1" w:semiHidden="0" w:uiPriority="65" w:unhideWhenUsed="0"/>
-    <w:lsdException w:name="Medium List 2" w:semiHidden="0" w:uiPriority="66" w:unhideWhenUsed="0"/>
-    <w:lsdException w:name="Medium Grid 1" w:semiHidden="0" w:uiPriority="67" w:unhideWhenUsed="0"/>
-    <w:lsdException w:name="Medium Grid 2" w:semiHidden="0" w:uiPriority="68" w:unhideWhenUsed="0"/>
-    <w:lsdException w:name="Medium Grid 3" w:semiHidden="0" w:uiPriority="69" w:unhideWhenUsed="0"/>
-    <w:lsdException w:name="Dark List" w:semiHidden="0" w:uiPriority="70" w:unhideWhenUsed="0"/>
-    <w:lsdException w:name="Colorful Shading" w:semiHidden="0" w:uiPriority="71" w:unhideWhenUsed="0"/>
-    <w:lsdException w:name="Colorful List" w:semiHidden="0" w:uiPriority="72" w:unhideWhenUsed="0"/>
-    <w:lsdException w:name="Colorful Grid" w:semiHidden="0" w:uiPriority="73" w:unhideWhenUsed="0"/>
-    <w:lsdException w:name="Light Shading Accent 1" w:semiHidden="0" w:uiPriority="60" w:unhideWhenUsed="0"/>
-    <w:lsdException w:name="Light List Accent 1" w:semiHidden="0" w:uiPriority="61" w:unhideWhenUsed="0"/>
-    <w:lsdException w:name="Light Grid Accent 1" w:semiHidden="0" w:uiPriority="62" w:unhideWhenUsed="0"/>
-    <w:lsdException w:name="Medium Shading 1 Accent 1" w:semiHidden="0" w:uiPriority="63" w:unhideWhenUsed="0"/>
-    <w:lsdException w:name="Medium Shading 2 Accent 1" w:semiHidden="0" w:uiPriority="64" w:unhideWhenUsed="0"/>
-    <w:lsdException w:name="Medium List 1 Accent 1" w:semiHidden="0" w:uiPriority="65" w:unhideWhenUsed="0"/>
-    <w:lsdException w:name="Revision" w:unhideWhenUsed="0"/>
-    <w:lsdException w:name="List Paragraph" w:semiHidden="0" w:uiPriority="34" w:unhideWhenUsed="0" w:qFormat="1"/>
-    <w:lsdException w:name="Quote" w:semiHidden="0" w:uiPriority="29" w:unhideWhenUsed="0" w:qFormat="1"/>
-    <w:lsdException w:name="Intense Quote" w:semiHidden="0" w:uiPriority="30" w:unhideWhenUsed="0" w:qFormat="1"/>
-    <w:lsdException w:name="Medium List 2 Accent 1" w:semiHidden="0" w:uiPriority="66" w:unhideWhenUsed="0"/>
-    <w:lsdException w:name="Medium Grid 1 Accent 1" w:semiHidden="0" w:uiPriority="67" w:unhideWhenUsed="0"/>
-    <w:lsdException w:name="Medium Grid 2 Accent 1" w:semiHidden="0" w:uiPriority="68" w:unhideWhenUsed="0"/>
-    <w:lsdException w:name="Medium Grid 3 Accent 1" w:semiHidden="0" w:uiPriority="69" w:unhideWhenUsed="0"/>
-    <w:lsdException w:name="Dark List Accent 1" w:semiHidden="0" w:uiPriority="70" w:unhideWhenUsed="0"/>
-    <w:lsdException w:name="Colorful Shading Accent 1" w:semiHidden="0" w:uiPriority="71" w:unhideWhenUsed="0"/>
-    <w:lsdException w:name="Colorful List Accent 1" w:semiHidden="0" w:uiPriority="72" w:unhideWhenUsed="0"/>
-    <w:lsdException w:name="Colorful Grid Accent 1" w:semiHidden="0" w:uiPriority="73" w:unhideWhenUsed="0"/>
-    <w:lsdException w:name="Light Shading Accent 2" w:semiHidden="0" w:uiPriority="60" w:unhideWhenUsed="0"/>
-    <w:lsdException w:name="Light List Accent 2" w:semiHidden="0" w:uiPriority="61" w:unhideWhenUsed="0"/>
-    <w:lsdException w:name="Light Grid Accent 2" w:semiHidden="0" w:uiPriority="62" w:unhideWhenUsed="0"/>
-    <w:lsdException w:name="Medium Shading 1 Accent 2" w:semiHidden="0" w:uiPriority="63" w:unhideWhenUsed="0"/>
-    <w:lsdException w:name="Medium Shading 2 Accent 2" w:semiHidden="0" w:uiPriority="64" w:unhideWhenUsed="0"/>
-    <w:lsdException w:name="Medium List 1 Accent 2" w:semiHidden="0" w:uiPriority="65" w:unhideWhenUsed="0"/>
-    <w:lsdException w:name="Medium List 2 Accent 2" w:semiHidden="0" w:uiPriority="66" w:unhideWhenUsed="0"/>
-    <w:lsdException w:name="Medium Grid 1 Accent 2" w:semiHidden="0" w:uiPriority="67" w:unhideWhenUsed="0"/>
-    <w:lsdException w:name="Medium Grid 2 Accent 2" w:semiHidden="0" w:uiPriority="68" w:unhideWhenUsed="0"/>
-    <w:lsdException w:name="Medium Grid 3 Accent 2" w:semiHidden="0" w:uiPriority="69" w:unhideWhenUsed="0"/>
-    <w:lsdException w:name="Dark List Accent 2" w:semiHidden="0" w:uiPriority="70" w:unhideWhenUsed="0"/>
-    <w:lsdException w:name="Colorful Shading Accent 2" w:semiHidden="0" w:uiPriority="71" w:unhideWhenUsed="0"/>
-    <w:lsdException w:name="Colorful List Accent 2" w:semiHidden="0" w:uiPriority="72" w:unhideWhenUsed="0"/>
-    <w:lsdException w:name="Colorful Grid Accent 2" w:semiHidden="0" w:uiPriority="73" w:unhideWhenUsed="0"/>
-    <w:lsdException w:name="Light Shading Accent 3" w:semiHidden="0" w:uiPriority="60" w:unhideWhenUsed="0"/>
-    <w:lsdException w:name="Light List Accent 3" w:semiHidden="0" w:uiPriority="61" w:unhideWhenUsed="0"/>
-    <w:lsdException w:name="Light Grid Accent 3" w:semiHidden="0" w:uiPriority="62" w:unhideWhenUsed="0"/>
-    <w:lsdException w:name="Medium Shading 1 Accent 3" w:semiHidden="0" w:uiPriority="63" w:unhideWhenUsed="0"/>
-    <w:lsdException w:name="Medium Shading 2 Accent 3" w:semiHidden="0" w:uiPriority="64" w:unhideWhenUsed="0"/>
-    <w:lsdException w:name="Medium List 1 Accent 3" w:semiHidden="0" w:uiPriority="65" w:unhideWhenUsed="0"/>
-    <w:lsdException w:name="Medium List 2 Accent 3" w:semiHidden="0" w:uiPriority="66" w:unhideWhenUsed="0"/>
-    <w:lsdException w:name="Medium Grid 1 Accent 3" w:semiHidden="0" w:uiPriority="67" w:unhideWhenUsed="0"/>
-    <w:lsdException w:name="Medium Grid 2 Accent 3" w:semiHidden="0" w:uiPriority="68" w:unhideWhenUsed="0"/>
-    <w:lsdException w:name="Medium Grid 3 Accent 3" w:semiHidden="0" w:uiPriority="69" w:unhideWhenUsed="0"/>
-    <w:lsdException w:name="Dark List Accent 3" w:semiHidden="0" w:uiPriority="70" w:unhideWhenUsed="0"/>
-    <w:lsdException w:name="Colorful Shading Accent 3" w:semiHidden="0" w:uiPriority="71" w:unhideWhenUsed="0"/>
-    <w:lsdException w:name="Colorful List Accent 3" w:semiHidden="0" w:uiPriority="72" w:unhideWhenUsed="0"/>
-    <w:lsdException w:name="Colorful Grid Accent 3" w:semiHidden="0" w:uiPriority="73" w:unhideWhenUsed="0"/>
-    <w:lsdException w:name="Light Shading Accent 4" w:semiHidden="0" w:uiPriority="60" w:unhideWhenUsed="0"/>
-    <w:lsdException w:name="Light List Accent 4" w:semiHidden="0" w:uiPriority="61" w:unhideWhenUsed="0"/>
-    <w:lsdException w:name="Light Grid Accent 4" w:semiHidden="0" w:uiPriority="62" w:unhideWhenUsed="0"/>
-    <w:lsdException w:name="Medium Shading 1 Accent 4" w:semiHidden="0" w:uiPriority="63" w:unhideWhenUsed="0"/>
-    <w:lsdException w:name="Medium Shading 2 Accent 4" w:semiHidden="0" w:uiPriority="64" w:unhideWhenUsed="0"/>
-    <w:lsdException w:name="Medium List 1 Accent 4" w:semiHidden="0" w:uiPriority="65" w:unhideWhenUsed="0"/>
-    <w:lsdException w:name="Medium List 2 Accent 4" w:semiHidden="0" w:uiPriority="66" w:unhideWhenUsed="0"/>
-    <w:lsdException w:name="Medium Grid 1 Accent 4" w:semiHidden="0" w:uiPriority="67" w:unhideWhenUsed="0"/>
-    <w:lsdException w:name="Medium Grid 2 Accent 4" w:semiHidden="0" w:uiPriority="68" w:unhideWhenUsed="0"/>
-    <w:lsdException w:name="Medium Grid 3 Accent 4" w:semiHidden="0" w:uiPriority="69" w:unhideWhenUsed="0"/>
-    <w:lsdException w:name="Dark List Accent 4" w:semiHidden="0" w:uiPriority="70" w:unhideWhenUsed="0"/>
-    <w:lsdException w:name="Colorful Shading Accent 4" w:semiHidden="0" w:uiPriority="71" w:unhideWhenUsed="0"/>
-    <w:lsdException w:name="Colorful List Accent 4" w:semiHidden="0" w:uiPriority="72" w:unhideWhenUsed="0"/>
-    <w:lsdException w:name="Colorful Grid Accent 4" w:semiHidden="0" w:uiPriority="73" w:unhideWhenUsed="0"/>
-    <w:lsdException w:name="Light Shading Accent 5" w:semiHidden="0" w:uiPriority="60" w:unhideWhenUsed="0"/>
-    <w:lsdException w:name="Light List Accent 5" w:semiHidden="0" w:uiPriority="61" w:unhideWhenUsed="0"/>
-    <w:lsdException w:name="Light Grid Accent 5" w:semiHidden="0" w:uiPriority="62" w:unhideWhenUsed="0"/>
-    <w:lsdException w:name="Medium Shading 1 Accent 5" w:semiHidden="0" w:uiPriority="63" w:unhideWhenUsed="0"/>
-    <w:lsdException w:name="Medium Shading 2 Accent 5" w:semiHidden="0" w:uiPriority="64" w:unhideWhenUsed="0"/>
-    <w:lsdException w:name="Medium List 1 Accent 5" w:semiHidden="0" w:uiPriority="65" w:unhideWhenUsed="0"/>
-    <w:lsdException w:name="Medium List 2 Accent 5" w:semiHidden="0" w:uiPriority="66" w:unhideWhenUsed="0"/>
-    <w:lsdException w:name="Medium Grid 1 Accent 5" w:semiHidden="0" w:uiPriority="67" w:unhideWhenUsed="0"/>
-    <w:lsdException w:name="Medium Grid 2 Accent 5" w:semiHidden="0" w:uiPriority="68" w:unhideWhenUsed="0"/>
-    <w:lsdException w:name="Medium Grid 3 Accent 5" w:semiHidden="0" w:uiPriority="69" w:unhideWhenUsed="0"/>
-    <w:lsdException w:name="Dark List Accent 5" w:semiHidden="0" w:uiPriority="70" w:unhideWhenUsed="0"/>
-    <w:lsdException w:name="Colorful Shading Accent 5" w:semiHidden="0" w:uiPriority="71" w:unhideWhenUsed="0"/>
-    <w:lsdException w:name="Colorful List Accent 5" w:semiHidden="0" w:uiPriority="72" w:unhideWhenUsed="0"/>
-    <w:lsdException w:name="Colorful Grid Accent 5" w:semiHidden="0" w:uiPriority="73" w:unhideWhenUsed="0"/>
-    <w:lsdException w:name="Light Shading Accent 6" w:semiHidden="0" w:uiPriority="60" w:unhideWhenUsed="0"/>
-    <w:lsdException w:name="Light List Accent 6" w:semiHidden="0" w:uiPriority="61" w:unhideWhenUsed="0"/>
-    <w:lsdException w:name="Light Grid Accent 6" w:semiHidden="0" w:uiPriority="62" w:unhideWhenUsed="0"/>
-    <w:lsdException w:name="Medium Shading 1 Accent 6" w:semiHidden="0" w:uiPriority="63" w:unhideWhenUsed="0"/>
-    <w:lsdException w:name="Medium Shading 2 Accent 6" w:semiHidden="0" w:uiPriority="64" w:unhideWhenUsed="0"/>
-    <w:lsdException w:name="Medium List 1 Accent 6" w:semiHidden="0" w:uiPriority="65" w:unhideWhenUsed="0"/>
-    <w:lsdException w:name="Medium List 2 Accent 6" w:semiHidden="0" w:uiPriority="66" w:unhideWhenUsed="0"/>
-    <w:lsdException w:name="Medium Grid 1 Accent 6" w:semiHidden="0" w:uiPriority="67" w:unhideWhenUsed="0"/>
-    <w:lsdException w:name="Medium Grid 2 Accent 6" w:semiHidden="0" w:uiPriority="68" w:unhideWhenUsed="0"/>
-    <w:lsdException w:name="Medium Grid 3 Accent 6" w:semiHidden="0" w:uiPriority="69" w:unhideWhenUsed="0"/>
-    <w:lsdException w:name="Dark List Accent 6" w:semiHidden="0" w:uiPriority="70" w:unhideWhenUsed="0"/>
-    <w:lsdException w:name="Colorful Shading Accent 6" w:semiHidden="0" w:uiPriority="71" w:unhideWhenUsed="0"/>
-    <w:lsdException w:name="Colorful List Accent 6" w:semiHidden="0" w:uiPriority="72" w:unhideWhenUsed="0"/>
-    <w:lsdException w:name="Colorful Grid Accent 6" w:semiHidden="0" w:uiPriority="73" w:unhideWhenUsed="0"/>
-    <w:lsdException w:name="Subtle Emphasis" w:semiHidden="0" w:uiPriority="19" w:unhideWhenUsed="0" w:qFormat="1"/>
-    <w:lsdException w:name="Intense Emphasis" w:semiHidden="0" w:uiPriority="21" w:unhideWhenUsed="0" w:qFormat="1"/>
-    <w:lsdException w:name="Subtle Reference" w:semiHidden="0" w:uiPriority="31" w:unhideWhenUsed="0" w:qFormat="1"/>
-    <w:lsdException w:name="Intense Reference" w:semiHidden="0" w:uiPriority="32" w:unhideWhenUsed="0" w:qFormat="1"/>
-    <w:lsdException w:name="Book Title" w:semiHidden="0" w:uiPriority="33" w:unhideWhenUsed="0" w:qFormat="1"/>
-    <w:lsdException w:name="Bibliography" w:uiPriority="37"/>
-    <w:lsdException w:name="TOC Heading" w:uiPriority="39" w:qFormat="1"/>
+  <w:latentStyles w:defLockedState="0" w:defUIPriority="99" w:defSemiHidden="0" w:defUnhideWhenUsed="0" w:defQFormat="0" w:count="371">
+    <w:lsdException w:name="Normal" w:locked="1" w:uiPriority="0" w:qFormat="1"/>
+    <w:lsdException w:name="heading 1" w:locked="1" w:uiPriority="0" w:qFormat="1"/>
+    <w:lsdException w:name="heading 2" w:locked="1" w:semiHidden="1" w:uiPriority="0" w:unhideWhenUsed="1" w:qFormat="1"/>
+    <w:lsdException w:name="heading 3" w:locked="1" w:semiHidden="1" w:uiPriority="0" w:unhideWhenUsed="1" w:qFormat="1"/>
+    <w:lsdException w:name="heading 4" w:locked="1" w:semiHidden="1" w:uiPriority="0" w:unhideWhenUsed="1" w:qFormat="1"/>
+    <w:lsdException w:name="heading 5" w:locked="1" w:semiHidden="1" w:uiPriority="0" w:unhideWhenUsed="1" w:qFormat="1"/>
+    <w:lsdException w:name="heading 6" w:locked="1" w:semiHidden="1" w:uiPriority="0" w:unhideWhenUsed="1" w:qFormat="1"/>
+    <w:lsdException w:name="heading 7" w:locked="1" w:semiHidden="1" w:uiPriority="0" w:unhideWhenUsed="1" w:qFormat="1"/>
+    <w:lsdException w:name="heading 8" w:locked="1" w:semiHidden="1" w:uiPriority="0" w:unhideWhenUsed="1" w:qFormat="1"/>
+    <w:lsdException w:name="heading 9" w:locked="1" w:semiHidden="1" w:uiPriority="0" w:unhideWhenUsed="1" w:qFormat="1"/>
+    <w:lsdException w:name="index 1" w:semiHidden="1" w:unhideWhenUsed="1"/>
+    <w:lsdException w:name="index 2" w:semiHidden="1" w:unhideWhenUsed="1"/>
+    <w:lsdException w:name="index 3" w:semiHidden="1" w:unhideWhenUsed="1"/>
+    <w:lsdException w:name="index 4" w:semiHidden="1" w:unhideWhenUsed="1"/>
+    <w:lsdException w:name="index 5" w:semiHidden="1" w:unhideWhenUsed="1"/>
+    <w:lsdException w:name="index 6" w:semiHidden="1" w:unhideWhenUsed="1"/>
+    <w:lsdException w:name="index 7" w:semiHidden="1" w:unhideWhenUsed="1"/>
+    <w:lsdException w:name="index 8" w:semiHidden="1" w:unhideWhenUsed="1"/>
+    <w:lsdException w:name="index 9" w:semiHidden="1" w:unhideWhenUsed="1"/>
+    <w:lsdException w:name="toc 1" w:locked="1" w:uiPriority="0"/>
+    <w:lsdException w:name="toc 2" w:locked="1" w:uiPriority="0"/>
+    <w:lsdException w:name="toc 3" w:locked="1" w:uiPriority="0"/>
+    <w:lsdException w:name="toc 4" w:locked="1" w:uiPriority="0"/>
+    <w:lsdException w:name="toc 5" w:locked="1" w:uiPriority="0"/>
+    <w:lsdException w:name="toc 6" w:locked="1" w:uiPriority="0"/>
+    <w:lsdException w:name="toc 7" w:locked="1" w:uiPriority="0"/>
+    <w:lsdException w:name="toc 8" w:locked="1" w:uiPriority="0"/>
+    <w:lsdException w:name="toc 9" w:locked="1" w:uiPriority="0"/>
+    <w:lsdException w:name="Normal Indent" w:semiHidden="1" w:unhideWhenUsed="1"/>
+    <w:lsdException w:name="footnote text" w:semiHidden="1" w:unhideWhenUsed="1"/>
+    <w:lsdException w:name="annotation text" w:semiHidden="1" w:unhideWhenUsed="1"/>
+    <w:lsdException w:name="header" w:semiHidden="1" w:unhideWhenUsed="1"/>
+    <w:lsdException w:name="footer" w:semiHidden="1" w:unhideWhenUsed="1"/>
+    <w:lsdException w:name="index heading" w:semiHidden="1" w:unhideWhenUsed="1"/>
+    <w:lsdException w:name="caption" w:locked="1" w:semiHidden="1" w:uiPriority="0" w:unhideWhenUsed="1" w:qFormat="1"/>
+    <w:lsdException w:name="table of figures" w:semiHidden="1" w:unhideWhenUsed="1"/>
+    <w:lsdException w:name="envelope address" w:semiHidden="1" w:unhideWhenUsed="1"/>
+    <w:lsdException w:name="envelope return" w:semiHidden="1" w:unhideWhenUsed="1"/>
+    <w:lsdException w:name="footnote reference" w:semiHidden="1" w:unhideWhenUsed="1"/>
+    <w:lsdException w:name="annotation reference" w:semiHidden="1" w:unhideWhenUsed="1"/>
+    <w:lsdException w:name="line number" w:semiHidden="1" w:unhideWhenUsed="1"/>
+    <w:lsdException w:name="page number" w:semiHidden="1" w:unhideWhenUsed="1"/>
+    <w:lsdException w:name="endnote reference" w:semiHidden="1" w:unhideWhenUsed="1"/>
+    <w:lsdException w:name="endnote text" w:semiHidden="1" w:unhideWhenUsed="1"/>
+    <w:lsdException w:name="table of authorities" w:semiHidden="1" w:unhideWhenUsed="1"/>
+    <w:lsdException w:name="macro" w:semiHidden="1" w:unhideWhenUsed="1"/>
+    <w:lsdException w:name="toa heading" w:semiHidden="1" w:unhideWhenUsed="1"/>
+    <w:lsdException w:name="List" w:semiHidden="1" w:unhideWhenUsed="1"/>
+    <w:lsdException w:name="List Bullet" w:semiHidden="1" w:unhideWhenUsed="1"/>
+    <w:lsdException w:name="List Number" w:semiHidden="1" w:unhideWhenUsed="1"/>
+    <w:lsdException w:name="List 2" w:semiHidden="1" w:unhideWhenUsed="1"/>
+    <w:lsdException w:name="List 3" w:semiHidden="1" w:unhideWhenUsed="1"/>
+    <w:lsdException w:name="List 4" w:semiHidden="1" w:unhideWhenUsed="1"/>
+    <w:lsdException w:name="List 5" w:semiHidden="1" w:unhideWhenUsed="1"/>
+    <w:lsdException w:name="List Bullet 2" w:semiHidden="1" w:unhideWhenUsed="1"/>
+    <w:lsdException w:name="List Bullet 3" w:semiHidden="1" w:unhideWhenUsed="1"/>
+    <w:lsdException w:name="List Bullet 4" w:semiHidden="1" w:unhideWhenUsed="1"/>
+    <w:lsdException w:name="List Bullet 5" w:semiHidden="1" w:unhideWhenUsed="1"/>
+    <w:lsdException w:name="List Number 2" w:semiHidden="1" w:unhideWhenUsed="1"/>
+    <w:lsdException w:name="List Number 3" w:semiHidden="1" w:unhideWhenUsed="1"/>
+    <w:lsdException w:name="List Number 4" w:semiHidden="1" w:unhideWhenUsed="1"/>
+    <w:lsdException w:name="List Number 5" w:semiHidden="1" w:unhideWhenUsed="1"/>
+    <w:lsdException w:name="Title" w:locked="1" w:uiPriority="0" w:qFormat="1"/>
+    <w:lsdException w:name="Closing" w:semiHidden="1" w:unhideWhenUsed="1"/>
+    <w:lsdException w:name="Signature" w:semiHidden="1" w:unhideWhenUsed="1"/>
+    <w:lsdException w:name="Default Paragraph Font" w:locked="1" w:uiPriority="0"/>
+    <w:lsdException w:name="Body Text" w:semiHidden="1" w:unhideWhenUsed="1"/>
+    <w:lsdException w:name="Body Text Indent" w:semiHidden="1" w:unhideWhenUsed="1"/>
+    <w:lsdException w:name="List Continue" w:semiHidden="1" w:unhideWhenUsed="1"/>
+    <w:lsdException w:name="List Continue 2" w:semiHidden="1" w:unhideWhenUsed="1"/>
+    <w:lsdException w:name="List Continue 3" w:semiHidden="1" w:unhideWhenUsed="1"/>
+    <w:lsdException w:name="List Continue 4" w:semiHidden="1" w:unhideWhenUsed="1"/>
+    <w:lsdException w:name="List Continue 5" w:semiHidden="1" w:unhideWhenUsed="1"/>
+    <w:lsdException w:name="Message Header" w:semiHidden="1" w:unhideWhenUsed="1"/>
+    <w:lsdException w:name="Subtitle" w:locked="1" w:uiPriority="0" w:qFormat="1"/>
+    <w:lsdException w:name="Salutation" w:semiHidden="1" w:unhideWhenUsed="1"/>
+    <w:lsdException w:name="Date" w:semiHidden="1" w:unhideWhenUsed="1"/>
+    <w:lsdException w:name="Body Text First Indent" w:semiHidden="1" w:unhideWhenUsed="1"/>
+    <w:lsdException w:name="Body Text First Indent 2" w:semiHidden="1" w:unhideWhenUsed="1"/>
+    <w:lsdException w:name="Note Heading" w:semiHidden="1" w:unhideWhenUsed="1"/>
+    <w:lsdException w:name="Body Text 2" w:semiHidden="1" w:unhideWhenUsed="1"/>
+    <w:lsdException w:name="Body Text 3" w:semiHidden="1" w:unhideWhenUsed="1"/>
+    <w:lsdException w:name="Body Text Indent 2" w:semiHidden="1" w:unhideWhenUsed="1"/>
+    <w:lsdException w:name="Body Text Indent 3" w:semiHidden="1" w:unhideWhenUsed="1"/>
+    <w:lsdException w:name="Block Text" w:semiHidden="1" w:unhideWhenUsed="1"/>
+    <w:lsdException w:name="Hyperlink" w:semiHidden="1" w:unhideWhenUsed="1"/>
+    <w:lsdException w:name="FollowedHyperlink" w:semiHidden="1" w:unhideWhenUsed="1"/>
+    <w:lsdException w:name="Strong" w:locked="1" w:uiPriority="0" w:qFormat="1"/>
+    <w:lsdException w:name="Emphasis" w:locked="1" w:uiPriority="0" w:qFormat="1"/>
+    <w:lsdException w:name="Document Map" w:semiHidden="1" w:unhideWhenUsed="1"/>
+    <w:lsdException w:name="Plain Text" w:semiHidden="1" w:unhideWhenUsed="1"/>
+    <w:lsdException w:name="E-mail Signature" w:semiHidden="1" w:unhideWhenUsed="1"/>
+    <w:lsdException w:name="HTML Top of Form" w:semiHidden="1" w:unhideWhenUsed="1"/>
+    <w:lsdException w:name="HTML Bottom of Form" w:semiHidden="1" w:unhideWhenUsed="1"/>
+    <w:lsdException w:name="Normal (Web)" w:semiHidden="1" w:unhideWhenUsed="1"/>
+    <w:lsdException w:name="HTML Acronym" w:semiHidden="1" w:unhideWhenUsed="1"/>
+    <w:lsdException w:name="HTML Address" w:semiHidden="1" w:unhideWhenUsed="1"/>
+    <w:lsdException w:name="HTML Cite" w:semiHidden="1" w:unhideWhenUsed="1"/>
+    <w:lsdException w:name="HTML Code" w:semiHidden="1" w:unhideWhenUsed="1"/>
+    <w:lsdException w:name="HTML Definition" w:semiHidden="1" w:unhideWhenUsed="1"/>
+    <w:lsdException w:name="HTML Keyboard" w:semiHidden="1" w:unhideWhenUsed="1"/>
+    <w:lsdException w:name="HTML Preformatted" w:semiHidden="1" w:unhideWhenUsed="1"/>
+    <w:lsdException w:name="HTML Sample" w:semiHidden="1" w:unhideWhenUsed="1"/>
+    <w:lsdException w:name="HTML Typewriter" w:semiHidden="1" w:unhideWhenUsed="1"/>
+    <w:lsdException w:name="HTML Variable" w:semiHidden="1" w:unhideWhenUsed="1"/>
+    <w:lsdException w:name="Normal Table" w:semiHidden="1" w:unhideWhenUsed="1"/>
+    <w:lsdException w:name="annotation subject" w:semiHidden="1" w:unhideWhenUsed="1"/>
+    <w:lsdException w:name="No List" w:semiHidden="1" w:unhideWhenUsed="1"/>
+    <w:lsdException w:name="Outline List 1" w:semiHidden="1" w:unhideWhenUsed="1"/>
+    <w:lsdException w:name="Outline List 2" w:semiHidden="1" w:unhideWhenUsed="1"/>
+    <w:lsdException w:name="Outline List 3" w:semiHidden="1" w:unhideWhenUsed="1"/>
+    <w:lsdException w:name="Table Simple 1" w:semiHidden="1" w:unhideWhenUsed="1"/>
+    <w:lsdException w:name="Table Simple 2" w:semiHidden="1" w:unhideWhenUsed="1"/>
+    <w:lsdException w:name="Table Simple 3" w:semiHidden="1" w:unhideWhenUsed="1"/>
+    <w:lsdException w:name="Table Classic 1" w:semiHidden="1" w:unhideWhenUsed="1"/>
+    <w:lsdException w:name="Table Classic 2" w:semiHidden="1" w:unhideWhenUsed="1"/>
+    <w:lsdException w:name="Table Classic 3" w:semiHidden="1" w:unhideWhenUsed="1"/>
+    <w:lsdException w:name="Table Classic 4" w:semiHidden="1" w:unhideWhenUsed="1"/>
+    <w:lsdException w:name="Table Colorful 1" w:semiHidden="1" w:unhideWhenUsed="1"/>
+    <w:lsdException w:name="Table Colorful 2" w:semiHidden="1" w:unhideWhenUsed="1"/>
+    <w:lsdException w:name="Table Colorful 3" w:semiHidden="1" w:unhideWhenUsed="1"/>
+    <w:lsdException w:name="Table Columns 1" w:semiHidden="1" w:unhideWhenUsed="1"/>
+    <w:lsdException w:name="Table Columns 2" w:semiHidden="1" w:unhideWhenUsed="1"/>
+    <w:lsdException w:name="Table Columns 3" w:semiHidden="1" w:unhideWhenUsed="1"/>
+    <w:lsdException w:name="Table Columns 4" w:semiHidden="1" w:unhideWhenUsed="1"/>
+    <w:lsdException w:name="Table Columns 5" w:semiHidden="1" w:unhideWhenUsed="1"/>
+    <w:lsdException w:name="Table Grid 1" w:semiHidden="1" w:unhideWhenUsed="1"/>
+    <w:lsdException w:name="Table Grid 2" w:semiHidden="1" w:unhideWhenUsed="1"/>
+    <w:lsdException w:name="Table Grid 3" w:semiHidden="1" w:unhideWhenUsed="1"/>
+    <w:lsdException w:name="Table Grid 4" w:semiHidden="1" w:unhideWhenUsed="1"/>
+    <w:lsdException w:name="Table Grid 5" w:semiHidden="1" w:unhideWhenUsed="1"/>
+    <w:lsdException w:name="Table Grid 6" w:semiHidden="1" w:unhideWhenUsed="1"/>
+    <w:lsdException w:name="Table Grid 7" w:semiHidden="1" w:unhideWhenUsed="1"/>
+    <w:lsdException w:name="Table Grid 8" w:semiHidden="1" w:unhideWhenUsed="1"/>
+    <w:lsdException w:name="Table List 1" w:semiHidden="1" w:unhideWhenUsed="1"/>
+    <w:lsdException w:name="Table List 2" w:semiHidden="1" w:unhideWhenUsed="1"/>
+    <w:lsdException w:name="Table List 3" w:semiHidden="1" w:unhideWhenUsed="1"/>
+    <w:lsdException w:name="Table List 4" w:semiHidden="1" w:unhideWhenUsed="1"/>
+    <w:lsdException w:name="Table List 5" w:semiHidden="1" w:unhideWhenUsed="1"/>
+    <w:lsdException w:name="Table List 6" w:semiHidden="1" w:unhideWhenUsed="1"/>
+    <w:lsdException w:name="Table List 7" w:semiHidden="1" w:unhideWhenUsed="1"/>
+    <w:lsdException w:name="Table List 8" w:semiHidden="1" w:unhideWhenUsed="1"/>
+    <w:lsdException w:name="Table 3D effects 1" w:semiHidden="1" w:unhideWhenUsed="1"/>
+    <w:lsdException w:name="Table 3D effects 2" w:semiHidden="1" w:unhideWhenUsed="1"/>
+    <w:lsdException w:name="Table 3D effects 3" w:semiHidden="1" w:unhideWhenUsed="1"/>
+    <w:lsdException w:name="Table Contemporary" w:semiHidden="1" w:unhideWhenUsed="1"/>
+    <w:lsdException w:name="Table Elegant" w:semiHidden="1" w:unhideWhenUsed="1"/>
+    <w:lsdException w:name="Table Professional" w:semiHidden="1" w:unhideWhenUsed="1"/>
+    <w:lsdException w:name="Table Subtle 1" w:semiHidden="1" w:unhideWhenUsed="1"/>
+    <w:lsdException w:name="Table Subtle 2" w:semiHidden="1" w:unhideWhenUsed="1"/>
+    <w:lsdException w:name="Table Web 1" w:semiHidden="1" w:unhideWhenUsed="1"/>
+    <w:lsdException w:name="Table Web 2" w:semiHidden="1" w:unhideWhenUsed="1"/>
+    <w:lsdException w:name="Table Web 3" w:semiHidden="1" w:unhideWhenUsed="1"/>
+    <w:lsdException w:name="Balloon Text" w:semiHidden="1" w:unhideWhenUsed="1"/>
+    <w:lsdException w:name="Table Grid" w:locked="1" w:uiPriority="0"/>
+    <w:lsdException w:name="Table Theme" w:semiHidden="1" w:unhideWhenUsed="1"/>
+    <w:lsdException w:name="Placeholder Text" w:semiHidden="1"/>
+    <w:lsdException w:name="No Spacing" w:uiPriority="1" w:qFormat="1"/>
+    <w:lsdException w:name="Light Shading" w:uiPriority="60"/>
+    <w:lsdException w:name="Light List" w:uiPriority="61"/>
+    <w:lsdException w:name="Light Grid" w:uiPriority="62"/>
+    <w:lsdException w:name="Medium Shading 1" w:uiPriority="63"/>
+    <w:lsdException w:name="Medium Shading 2" w:uiPriority="64"/>
+    <w:lsdException w:name="Medium List 1" w:uiPriority="65"/>
+    <w:lsdException w:name="Medium List 2" w:uiPriority="66"/>
+    <w:lsdException w:name="Medium Grid 1" w:uiPriority="67"/>
+    <w:lsdException w:name="Medium Grid 2" w:uiPriority="68"/>
+    <w:lsdException w:name="Medium Grid 3" w:uiPriority="69"/>
+    <w:lsdException w:name="Dark List" w:uiPriority="70"/>
+    <w:lsdException w:name="Colorful Shading" w:uiPriority="71"/>
+    <w:lsdException w:name="Colorful List" w:uiPriority="72"/>
+    <w:lsdException w:name="Colorful Grid" w:uiPriority="73"/>
+    <w:lsdException w:name="Light Shading Accent 1" w:uiPriority="60"/>
+    <w:lsdException w:name="Light List Accent 1" w:uiPriority="61"/>
+    <w:lsdException w:name="Light Grid Accent 1" w:uiPriority="62"/>
+    <w:lsdException w:name="Medium Shading 1 Accent 1" w:uiPriority="63"/>
+    <w:lsdException w:name="Medium Shading 2 Accent 1" w:uiPriority="64"/>
+    <w:lsdException w:name="Medium List 1 Accent 1" w:uiPriority="65"/>
+    <w:lsdException w:name="Revision" w:semiHidden="1"/>
+    <w:lsdException w:name="List Paragraph" w:uiPriority="34" w:qFormat="1"/>
+    <w:lsdException w:name="Quote" w:uiPriority="29" w:qFormat="1"/>
+    <w:lsdException w:name="Intense Quote" w:uiPriority="30" w:qFormat="1"/>
+    <w:lsdException w:name="Medium List 2 Accent 1" w:uiPriority="66"/>
+    <w:lsdException w:name="Medium Grid 1 Accent 1" w:uiPriority="67"/>
+    <w:lsdException w:name="Medium Grid 2 Accent 1" w:uiPriority="68"/>
+    <w:lsdException w:name="Medium Grid 3 Accent 1" w:uiPriority="69"/>
+    <w:lsdException w:name="Dark List Accent 1" w:uiPriority="70"/>
+    <w:lsdException w:name="Colorful Shading Accent 1" w:uiPriority="71"/>
+    <w:lsdException w:name="Colorful List Accent 1" w:uiPriority="72"/>
+    <w:lsdException w:name="Colorful Grid Accent 1" w:uiPriority="73"/>
+    <w:lsdException w:name="Light Shading Accent 2" w:uiPriority="60"/>
+    <w:lsdException w:name="Light List Accent 2" w:uiPriority="61"/>
+    <w:lsdException w:name="Light Grid Accent 2" w:uiPriority="62"/>
+    <w:lsdException w:name="Medium Shading 1 Accent 2" w:uiPriority="63"/>
+    <w:lsdException w:name="Medium Shading 2 Accent 2" w:uiPriority="64"/>
+    <w:lsdException w:name="Medium List 1 Accent 2" w:uiPriority="65"/>
+    <w:lsdException w:name="Medium List 2 Accent 2" w:uiPriority="66"/>
+    <w:lsdException w:name="Medium Grid 1 Accent 2" w:uiPriority="67"/>
+    <w:lsdException w:name="Medium Grid 2 Accent 2" w:uiPriority="68"/>
+    <w:lsdException w:name="Medium Grid 3 Accent 2" w:uiPriority="69"/>
+    <w:lsdException w:name="Dark List Accent 2" w:uiPriority="70"/>
+    <w:lsdException w:name="Colorful Shading Accent 2" w:uiPriority="71"/>
+    <w:lsdException w:name="Colorful List Accent 2" w:uiPriority="72"/>
+    <w:lsdException w:name="Colorful Grid Accent 2" w:uiPriority="73"/>
+    <w:lsdException w:name="Light Shading Accent 3" w:uiPriority="60"/>
+    <w:lsdException w:name="Light List Accent 3" w:uiPriority="61"/>
+    <w:lsdException w:name="Light Grid Accent 3" w:uiPriority="62"/>
+    <w:lsdException w:name="Medium Shading 1 Accent 3" w:uiPriority="63"/>
+    <w:lsdException w:name="Medium Shading 2 Accent 3" w:uiPriority="64"/>
+    <w:lsdException w:name="Medium List 1 Accent 3" w:uiPriority="65"/>
+    <w:lsdException w:name="Medium List 2 Accent 3" w:uiPriority="66"/>
+    <w:lsdException w:name="Medium Grid 1 Accent 3" w:uiPriority="67"/>
+    <w:lsdException w:name="Medium Grid 2 Accent 3" w:uiPriority="68"/>
+    <w:lsdException w:name="Medium Grid 3 Accent 3" w:uiPriority="69"/>
+    <w:lsdException w:name="Dark List Accent 3" w:uiPriority="70"/>
+    <w:lsdException w:name="Colorful Shading Accent 3" w:uiPriority="71"/>
+    <w:lsdException w:name="Colorful List Accent 3" w:uiPriority="72"/>
+    <w:lsdException w:name="Colorful Grid Accent 3" w:uiPriority="73"/>
+    <w:lsdException w:name="Light Shading Accent 4" w:uiPriority="60"/>
+    <w:lsdException w:name="Light List Accent 4" w:uiPriority="61"/>
+    <w:lsdException w:name="Light Grid Accent 4" w:uiPriority="62"/>
+    <w:lsdException w:name="Medium Shading 1 Accent 4" w:uiPriority="63"/>
+    <w:lsdException w:name="Medium Shading 2 Accent 4" w:uiPriority="64"/>
+    <w:lsdException w:name="Medium List 1 Accent 4" w:uiPriority="65"/>
+    <w:lsdException w:name="Medium List 2 Accent 4" w:uiPriority="66"/>
+    <w:lsdException w:name="Medium Grid 1 Accent 4" w:uiPriority="67"/>
+    <w:lsdException w:name="Medium Grid 2 Accent 4" w:uiPriority="68"/>
+    <w:lsdException w:name="Medium Grid 3 Accent 4" w:uiPriority="69"/>
+    <w:lsdException w:name="Dark List Accent 4" w:uiPriority="70"/>
+    <w:lsdException w:name="Colorful Shading Accent 4" w:uiPriority="71"/>
+    <w:lsdException w:name="Colorful List Accent 4" w:uiPriority="72"/>
+    <w:lsdException w:name="Colorful Grid Accent 4" w:uiPriority="73"/>
+    <w:lsdException w:name="Light Shading Accent 5" w:uiPriority="60"/>
+    <w:lsdException w:name="Light List Accent 5" w:uiPriority="61"/>
+    <w:lsdException w:name="Light Grid Accent 5" w:uiPriority="62"/>
+    <w:lsdException w:name="Medium Shading 1 Accent 5" w:uiPriority="63"/>
+    <w:lsdException w:name="Medium Shading 2 Accent 5" w:uiPriority="64"/>
+    <w:lsdException w:name="Medium List 1 Accent 5" w:uiPriority="65"/>
+    <w:lsdException w:name="Medium List 2 Accent 5" w:uiPriority="66"/>
+    <w:lsdException w:name="Medium Grid 1 Accent 5" w:uiPriority="67"/>
+    <w:lsdException w:name="Medium Grid 2 Accent 5" w:uiPriority="68"/>
+    <w:lsdException w:name="Medium Grid 3 Accent 5" w:uiPriority="69"/>
+    <w:lsdException w:name="Dark List Accent 5" w:uiPriority="70"/>
+    <w:lsdException w:name="Colorful Shading Accent 5" w:uiPriority="71"/>
+    <w:lsdException w:name="Colorful List Accent 5" w:uiPriority="72"/>
+    <w:lsdException w:name="Colorful Grid Accent 5" w:uiPriority="73"/>
+    <w:lsdException w:name="Light Shading Accent 6" w:uiPriority="60"/>
+    <w:lsdException w:name="Light List Accent 6" w:uiPriority="61"/>
+    <w:lsdException w:name="Light Grid Accent 6" w:uiPriority="62"/>
+    <w:lsdException w:name="Medium Shading 1 Accent 6" w:uiPriority="63"/>
+    <w:lsdException w:name="Medium Shading 2 Accent 6" w:uiPriority="64"/>
+    <w:lsdException w:name="Medium List 1 Accent 6" w:uiPriority="65"/>
+    <w:lsdException w:name="Medium List 2 Accent 6" w:uiPriority="66"/>
+    <w:lsdException w:name="Medium Grid 1 Accent 6" w:uiPriority="67"/>
+    <w:lsdException w:name="Medium Grid 2 Accent 6" w:uiPriority="68"/>
+    <w:lsdException w:name="Medium Grid 3 Accent 6" w:uiPriority="69"/>
+    <w:lsdException w:name="Dark List Accent 6" w:uiPriority="70"/>
+    <w:lsdException w:name="Colorful Shading Accent 6" w:uiPriority="71"/>
+    <w:lsdException w:name="Colorful List Accent 6" w:uiPriority="72"/>
+    <w:lsdException w:name="Colorful Grid Accent 6" w:uiPriority="73"/>
+    <w:lsdException w:name="Subtle Emphasis" w:uiPriority="19" w:qFormat="1"/>
+    <w:lsdException w:name="Intense Emphasis" w:uiPriority="21" w:qFormat="1"/>
+    <w:lsdException w:name="Subtle Reference" w:uiPriority="31" w:qFormat="1"/>
+    <w:lsdException w:name="Intense Reference" w:uiPriority="32" w:qFormat="1"/>
+    <w:lsdException w:name="Book Title" w:uiPriority="33" w:qFormat="1"/>
+    <w:lsdException w:name="Bibliography" w:semiHidden="1" w:uiPriority="37" w:unhideWhenUsed="1"/>
+    <w:lsdException w:name="TOC Heading" w:semiHidden="1" w:uiPriority="39" w:unhideWhenUsed="1" w:qFormat="1"/>
+    <w:lsdException w:name="Plain Table 1" w:uiPriority="41"/>
+    <w:lsdException w:name="Plain Table 2" w:uiPriority="42"/>
+    <w:lsdException w:name="Plain Table 3" w:uiPriority="43"/>
+    <w:lsdException w:name="Plain Table 4" w:uiPriority="44"/>
+    <w:lsdException w:name="Plain Table 5" w:uiPriority="45"/>
+    <w:lsdException w:name="Grid Table Light" w:uiPriority="40"/>
+    <w:lsdException w:name="Grid Table 1 Light" w:uiPriority="46"/>
+    <w:lsdException w:name="Grid Table 2" w:uiPriority="47"/>
+    <w:lsdException w:name="Grid Table 3" w:uiPriority="48"/>
+    <w:lsdException w:name="Grid Table 4" w:uiPriority="49"/>
+    <w:lsdException w:name="Grid Table 5 Dark" w:uiPriority="50"/>
+    <w:lsdException w:name="Grid Table 6 Colorful" w:uiPriority="51"/>
+    <w:lsdException w:name="Grid Table 7 Colorful" w:uiPriority="52"/>
+    <w:lsdException w:name="Grid Table 1 Light Accent 1" w:uiPriority="46"/>
+    <w:lsdException w:name="Grid Table 2 Accent 1" w:uiPriority="47"/>
+    <w:lsdException w:name="Grid Table 3 Accent 1" w:uiPriority="48"/>
+    <w:lsdException w:name="Grid Table 4 Accent 1" w:uiPriority="49"/>
+    <w:lsdException w:name="Grid Table 5 Dark Accent 1" w:uiPriority="50"/>
+    <w:lsdException w:name="Grid Table 6 Colorful Accent 1" w:uiPriority="51"/>
+    <w:lsdException w:name="Grid Table 7 Colorful Accent 1" w:uiPriority="52"/>
+    <w:lsdException w:name="Grid Table 1 Light Accent 2" w:uiPriority="46"/>
+    <w:lsdException w:name="Grid Table 2 Accent 2" w:uiPriority="47"/>
+    <w:lsdException w:name="Grid Table 3 Accent 2" w:uiPriority="48"/>
+    <w:lsdException w:name="Grid Table 4 Accent 2" w:uiPriority="49"/>
+    <w:lsdException w:name="Grid Table 5 Dark Accent 2" w:uiPriority="50"/>
+    <w:lsdException w:name="Grid Table 6 Colorful Accent 2" w:uiPriority="51"/>
+    <w:lsdException w:name="Grid Table 7 Colorful Accent 2" w:uiPriority="52"/>
+    <w:lsdException w:name="Grid Table 1 Light Accent 3" w:uiPriority="46"/>
+    <w:lsdException w:name="Grid Table 2 Accent 3" w:uiPriority="47"/>
+    <w:lsdException w:name="Grid Table 3 Accent 3" w:uiPriority="48"/>
+    <w:lsdException w:name="Grid Table 4 Accent 3" w:uiPriority="49"/>
+    <w:lsdException w:name="Grid Table 5 Dark Accent 3" w:uiPriority="50"/>
+    <w:lsdException w:name="Grid Table 6 Colorful Accent 3" w:uiPriority="51"/>
+    <w:lsdException w:name="Grid Table 7 Colorful Accent 3" w:uiPriority="52"/>
+    <w:lsdException w:name="Grid Table 1 Light Accent 4" w:uiPriority="46"/>
+    <w:lsdException w:name="Grid Table 2 Accent 4" w:uiPriority="47"/>
+    <w:lsdException w:name="Grid Table 3 Accent 4" w:uiPriority="48"/>
+    <w:lsdException w:name="Grid Table 4 Accent 4" w:uiPriority="49"/>
+    <w:lsdException w:name="Grid Table 5 Dark Accent 4" w:uiPriority="50"/>
+    <w:lsdException w:name="Grid Table 6 Colorful Accent 4" w:uiPriority="51"/>
+    <w:lsdException w:name="Grid Table 7 Colorful Accent 4" w:uiPriority="52"/>
+    <w:lsdException w:name="Grid Table 1 Light Accent 5" w:uiPriority="46"/>
+    <w:lsdException w:name="Grid Table 2 Accent 5" w:uiPriority="47"/>
+    <w:lsdException w:name="Grid Table 3 Accent 5" w:uiPriority="48"/>
+    <w:lsdException w:name="Grid Table 4 Accent 5" w:uiPriority="49"/>
+    <w:lsdException w:name="Grid Table 5 Dark Accent 5" w:uiPriority="50"/>
+    <w:lsdException w:name="Grid Table 6 Colorful Accent 5" w:uiPriority="51"/>
+    <w:lsdException w:name="Grid Table 7 Colorful Accent 5" w:uiPriority="52"/>
+    <w:lsdException w:name="Grid Table 1 Light Accent 6" w:uiPriority="46"/>
+    <w:lsdException w:name="Grid Table 2 Accent 6" w:uiPriority="47"/>
+    <w:lsdException w:name="Grid Table 3 Accent 6" w:uiPriority="48"/>
+    <w:lsdException w:name="Grid Table 4 Accent 6" w:uiPriority="49"/>
+    <w:lsdException w:name="Grid Table 5 Dark Accent 6" w:uiPriority="50"/>
+    <w:lsdException w:name="Grid Table 6 Colorful Accent 6" w:uiPriority="51"/>
+    <w:lsdException w:name="Grid Table 7 Colorful Accent 6" w:uiPriority="52"/>
+    <w:lsdException w:name="List Table 1 Light" w:uiPriority="46"/>
+    <w:lsdException w:name="List Table 2" w:uiPriority="47"/>
+    <w:lsdException w:name="List Table 3" w:uiPriority="48"/>
+    <w:lsdException w:name="List Table 4" w:uiPriority="49"/>
+    <w:lsdException w:name="List Table 5 Dark" w:uiPriority="50"/>
+    <w:lsdException w:name="List Table 6 Colorful" w:uiPriority="51"/>
+    <w:lsdException w:name="List Table 7 Colorful" w:uiPriority="52"/>
+    <w:lsdException w:name="List Table 1 Light Accent 1" w:uiPriority="46"/>
+    <w:lsdException w:name="List Table 2 Accent 1" w:uiPriority="47"/>
+    <w:lsdException w:name="List Table 3 Accent 1" w:uiPriority="48"/>
+    <w:lsdException w:name="List Table 4 Accent 1" w:uiPriority="49"/>
+    <w:lsdException w:name="List Table 5 Dark Accent 1" w:uiPriority="50"/>
+    <w:lsdException w:name="List Table 6 Colorful Accent 1" w:uiPriority="51"/>
+    <w:lsdException w:name="List Table 7 Colorful Accent 1" w:uiPriority="52"/>
+    <w:lsdException w:name="List Table 1 Light Accent 2" w:uiPriority="46"/>
+    <w:lsdException w:name="List Table 2 Accent 2" w:uiPriority="47"/>
+    <w:lsdException w:name="List Table 3 Accent 2" w:uiPriority="48"/>
+    <w:lsdException w:name="List Table 4 Accent 2" w:uiPriority="49"/>
+    <w:lsdException w:name="List Table 5 Dark Accent 2" w:uiPriority="50"/>
+    <w:lsdException w:name="List Table 6 Colorful Accent 2" w:uiPriority="51"/>
+    <w:lsdException w:name="List Table 7 Colorful Accent 2" w:uiPriority="52"/>
+    <w:lsdException w:name="List Table 1 Light Accent 3" w:uiPriority="46"/>
+    <w:lsdException w:name="List Table 2 Accent 3" w:uiPriority="47"/>
+    <w:lsdException w:name="List Table 3 Accent 3" w:uiPriority="48"/>
+    <w:lsdException w:name="List Table 4 Accent 3" w:uiPriority="49"/>
+    <w:lsdException w:name="List Table 5 Dark Accent 3" w:uiPriority="50"/>
+    <w:lsdException w:name="List Table 6 Colorful Accent 3" w:uiPriority="51"/>
+    <w:lsdException w:name="List Table 7 Colorful Accent 3" w:uiPriority="52"/>
+    <w:lsdException w:name="List Table 1 Light Accent 4" w:uiPriority="46"/>
+    <w:lsdException w:name="List Table 2 Accent 4" w:uiPriority="47"/>
+    <w:lsdException w:name="List Table 3 Accent 4" w:uiPriority="48"/>
+    <w:lsdException w:name="List Table 4 Accent 4" w:uiPriority="49"/>
+    <w:lsdException w:name="List Table 5 Dark Accent 4" w:uiPriority="50"/>
+    <w:lsdException w:name="List Table 6 Colorful Accent 4" w:uiPriority="51"/>
+    <w:lsdException w:name="List Table 7 Colorful Accent 4" w:uiPriority="52"/>
+    <w:lsdException w:name="List Table 1 Light Accent 5" w:uiPriority="46"/>
+    <w:lsdException w:name="List Table 2 Accent 5" w:uiPriority="47"/>
+    <w:lsdException w:name="List Table 3 Accent 5" w:uiPriority="48"/>
+    <w:lsdException w:name="List Table 4 Accent 5" w:uiPriority="49"/>
+    <w:lsdException w:name="List Table 5 Dark Accent 5" w:uiPriority="50"/>
+    <w:lsdException w:name="List Table 6 Colorful Accent 5" w:uiPriority="51"/>
+    <w:lsdException w:name="List Table 7 Colorful Accent 5" w:uiPriority="52"/>
+    <w:lsdException w:name="List Table 1 Light Accent 6" w:uiPriority="46"/>
+    <w:lsdException w:name="List Table 2 Accent 6" w:uiPriority="47"/>
+    <w:lsdException w:name="List Table 3 Accent 6" w:uiPriority="48"/>
+    <w:lsdException w:name="List Table 4 Accent 6" w:uiPriority="49"/>
+    <w:lsdException w:name="List Table 5 Dark Accent 6" w:uiPriority="50"/>
+    <w:lsdException w:name="List Table 6 Colorful Accent 6" w:uiPriority="51"/>
+    <w:lsdException w:name="List Table 7 Colorful Accent 6" w:uiPriority="52"/>
   </w:latentStyles>
   <w:style w:type="paragraph" w:default="1" w:styleId="Normal">
     <w:name w:val="Normal"/>
@@ -1601,18 +2276,23 @@
     <w:pPr>
       <w:spacing w:after="160" w:line="259" w:lineRule="auto"/>
     </w:pPr>
+    <w:rPr>
+      <w:sz w:val="22"/>
+      <w:szCs w:val="22"/>
+      <w:lang w:val="pt-BR"/>
+    </w:rPr>
   </w:style>
-  <w:style w:type="character" w:default="1" w:styleId="DefaultParagraphFont">
+  <w:style w:type="character" w:default="1" w:styleId="Fontepargpadro">
     <w:name w:val="Default Paragraph Font"/>
-    <w:uiPriority w:val="99"/>
+    <w:uiPriority w:val="1"/>
     <w:semiHidden/>
+    <w:unhideWhenUsed/>
   </w:style>
-  <w:style w:type="table" w:default="1" w:styleId="TableNormal">
+  <w:style w:type="table" w:default="1" w:styleId="Tabelanormal">
     <w:name w:val="Normal Table"/>
     <w:uiPriority w:val="99"/>
     <w:semiHidden/>
     <w:unhideWhenUsed/>
-    <w:qFormat/>
     <w:tblPr>
       <w:tblInd w:w="0" w:type="dxa"/>
       <w:tblCellMar>
@@ -1623,7 +2303,7 @@
       </w:tblCellMar>
     </w:tblPr>
   </w:style>
-  <w:style w:type="numbering" w:default="1" w:styleId="NoList">
+  <w:style w:type="numbering" w:default="1" w:styleId="Semlista">
     <w:name w:val="No List"/>
     <w:uiPriority w:val="99"/>
     <w:semiHidden/>
@@ -1631,7 +2311,6 @@
   </w:style>
   <w:style w:type="character" w:styleId="Hyperlink">
     <w:name w:val="Hyperlink"/>
-    <w:basedOn w:val="DefaultParagraphFont"/>
     <w:uiPriority w:val="99"/>
     <w:rsid w:val="009D18CB"/>
     <w:rPr>

--- a/Descrição da Montagem do Ambiente de BI.docx
+++ b/Descrição da Montagem do Ambiente de BI.docx
@@ -78,7 +78,55 @@
           <w:szCs w:val="24"/>
         </w:rPr>
         <w:tab/>
-        <w:t>Segundo Braghittoni (p.1, 2017): “O BI é um conjunto de conceitos e métodos para melhorar o processo de tomada de decisão, utilizando-se de sistemas fundamentados em fatos e dimensões”. Nesse caso podemos perceber que o BI é uma metodologia, que possui regras, ordem e práticas para sua aplicação. Sendo assim, precisamos descrever cada uma das partes que vão compor nosso ambiente de inteligência, utilizando como base os autores Braghittoni (2017), Carvalhaes e Alves (2015), Inmon (2005) e Kimball e Ross (2013).</w:t>
+        <w:t xml:space="preserve">Segundo Braghittoni (p.1, 2017): “O BI é um conjunto de conceitos e métodos para melhorar o processo de tomada de decisão, utilizando-se de sistemas fundamentados em fatos </w:t>
+      </w:r>
+      <w:r>
+        <w:rPr>
+          <w:rFonts w:ascii="Arial" w:hAnsi="Arial" w:cs="Arial"/>
+          <w:sz w:val="24"/>
+          <w:szCs w:val="24"/>
+        </w:rPr>
+        <w:t>e dimensões”. Nesse caso pode-se</w:t>
+      </w:r>
+      <w:r>
+        <w:rPr>
+          <w:rFonts w:ascii="Arial" w:hAnsi="Arial" w:cs="Arial"/>
+          <w:sz w:val="24"/>
+          <w:szCs w:val="24"/>
+        </w:rPr>
+        <w:t xml:space="preserve"> perceber que o BI é uma metodologia, que possui regras, ordem e práticas para sua aplic</w:t>
+      </w:r>
+      <w:r>
+        <w:rPr>
+          <w:rFonts w:ascii="Arial" w:hAnsi="Arial" w:cs="Arial"/>
+          <w:sz w:val="24"/>
+          <w:szCs w:val="24"/>
+        </w:rPr>
+        <w:t>ação. Sendo assim, é necessário</w:t>
+      </w:r>
+      <w:r>
+        <w:rPr>
+          <w:rFonts w:ascii="Arial" w:hAnsi="Arial" w:cs="Arial"/>
+          <w:sz w:val="24"/>
+          <w:szCs w:val="24"/>
+        </w:rPr>
+        <w:t xml:space="preserve"> descrever cada uma</w:t>
+      </w:r>
+      <w:r>
+        <w:rPr>
+          <w:rFonts w:ascii="Arial" w:hAnsi="Arial" w:cs="Arial"/>
+          <w:sz w:val="24"/>
+          <w:szCs w:val="24"/>
+        </w:rPr>
+        <w:t xml:space="preserve"> das partes que vão compor o</w:t>
+      </w:r>
+      <w:r>
+        <w:rPr>
+          <w:rFonts w:ascii="Arial" w:hAnsi="Arial" w:cs="Arial"/>
+          <w:sz w:val="24"/>
+          <w:szCs w:val="24"/>
+        </w:rPr>
+        <w:t xml:space="preserve"> ambiente de inteligência, utilizando como base os autores Braghittoni (2017), Carvalhaes e Alves (2015), Inmon (2005) e Kimball e Ross (2013).</w:t>
       </w:r>
     </w:p>
     <w:p>
@@ -98,7 +146,31 @@
           <w:szCs w:val="24"/>
         </w:rPr>
         <w:tab/>
-        <w:t>Esse ambiente se divide em Fontes de Dados (</w:t>
+        <w:t xml:space="preserve">Esse ambiente </w:t>
+      </w:r>
+      <w:r>
+        <w:rPr>
+          <w:rFonts w:ascii="Arial" w:hAnsi="Arial" w:cs="Arial"/>
+          <w:sz w:val="24"/>
+          <w:szCs w:val="24"/>
+        </w:rPr>
+        <w:t>divide</w:t>
+      </w:r>
+      <w:r>
+        <w:rPr>
+          <w:rFonts w:ascii="Arial" w:hAnsi="Arial" w:cs="Arial"/>
+          <w:sz w:val="24"/>
+          <w:szCs w:val="24"/>
+        </w:rPr>
+        <w:t>-se</w:t>
+      </w:r>
+      <w:r>
+        <w:rPr>
+          <w:rFonts w:ascii="Arial" w:hAnsi="Arial" w:cs="Arial"/>
+          <w:sz w:val="24"/>
+          <w:szCs w:val="24"/>
+        </w:rPr>
+        <w:t xml:space="preserve"> em Fontes de Dados (</w:t>
       </w:r>
       <w:r>
         <w:rPr>
@@ -206,7 +278,7 @@
             <v:path o:extrusionok="f" gradientshapeok="t" o:connecttype="rect"/>
             <o:lock v:ext="edit" aspectratio="t"/>
           </v:shapetype>
-          <v:shape id="Imagem 1" o:spid="_x0000_i1025" type="#_x0000_t75" alt="https://panoply.io/uploads/versions/diagram8-1---x----750-376x---.jpg" style="width:461.4pt;height:234pt;visibility:visible">
+          <v:shape id="Imagem 1" o:spid="_x0000_i1025" type="#_x0000_t75" alt="https://panoply.io/uploads/versions/diagram8-1---x----750-376x---.jpg" style="width:461.45pt;height:234pt;visibility:visible">
             <v:imagedata r:id="rId4" o:title=""/>
           </v:shape>
         </w:pict>
@@ -267,7 +339,40 @@
           <w:szCs w:val="24"/>
         </w:rPr>
         <w:tab/>
-        <w:t>Montagem do ambiente, parte 1 – Fontes de Dados.</w:t>
+        <w:t>Montagem do ambiente, parte 1 – Fontes de Dados</w:t>
+      </w:r>
+      <w:r>
+        <w:rPr>
+          <w:rFonts w:ascii="Arial" w:hAnsi="Arial" w:cs="Arial"/>
+          <w:sz w:val="24"/>
+          <w:szCs w:val="24"/>
+        </w:rPr>
+        <w:t xml:space="preserve"> (</w:t>
+      </w:r>
+      <w:r>
+        <w:rPr>
+          <w:rFonts w:ascii="Arial" w:hAnsi="Arial" w:cs="Arial"/>
+          <w:i/>
+          <w:sz w:val="24"/>
+          <w:szCs w:val="24"/>
+        </w:rPr>
+        <w:t>Data Source</w:t>
+      </w:r>
+      <w:r>
+        <w:rPr>
+          <w:rFonts w:ascii="Arial" w:hAnsi="Arial" w:cs="Arial"/>
+          <w:sz w:val="24"/>
+          <w:szCs w:val="24"/>
+        </w:rPr>
+        <w:t>)</w:t>
+      </w:r>
+      <w:r>
+        <w:rPr>
+          <w:rFonts w:ascii="Arial" w:hAnsi="Arial" w:cs="Arial"/>
+          <w:sz w:val="24"/>
+          <w:szCs w:val="24"/>
+        </w:rPr>
+        <w:t>.</w:t>
       </w:r>
     </w:p>
     <w:p>
@@ -288,15 +393,25 @@
         </w:rPr>
         <w:lastRenderedPageBreak/>
         <w:tab/>
-        <w:t>O primeiro passo na aplicação dos processos de Business Intelligence é definir quais serão as bases de dados utilizadas para o processo e quais dados serão extraídos delas. No caso do presente trabalho, foram utilizadas as bases de micro dados do censo escolar do INEP, disponíveis no Portal Brasileiro de Dados Abertos (</w:t>
+        <w:t>O primeiro passo na aplicação dos processos de Business Intelligence é definir quais serão as bases de dados utilizadas para o processo e quais dados serão extraídos delas. No caso do presente trabalho, foram utilizadas as bases de micro dados do censo escolar do INEP, disponíveis no Port</w:t>
+      </w:r>
+      <w:r>
+        <w:rPr>
+          <w:rFonts w:ascii="Arial" w:hAnsi="Arial" w:cs="Arial"/>
+          <w:sz w:val="24"/>
+          <w:szCs w:val="24"/>
+        </w:rPr>
+        <w:t xml:space="preserve">al Brasileiro de Dados Abertos no link: </w:t>
       </w:r>
       <w:hyperlink r:id="rId5" w:history="1">
         <w:r>
           <w:rPr>
             <w:rStyle w:val="Hyperlink"/>
             <w:rFonts w:ascii="Arial" w:hAnsi="Arial" w:cs="Arial"/>
+            <w:color w:val="auto"/>
             <w:sz w:val="24"/>
             <w:szCs w:val="24"/>
+            <w:u w:val="none"/>
           </w:rPr>
           <w:t>http://dados.gov.br/dataset/microdados-do-censo-escolar</w:t>
         </w:r>
@@ -307,15 +422,25 @@
           <w:sz w:val="24"/>
           <w:szCs w:val="24"/>
         </w:rPr>
-        <w:t>) e no próprio site do INEP (</w:t>
+        <w:t xml:space="preserve"> e no próprio site do INEP </w:t>
+      </w:r>
+      <w:r>
+        <w:rPr>
+          <w:rFonts w:ascii="Arial" w:hAnsi="Arial" w:cs="Arial"/>
+          <w:sz w:val="24"/>
+          <w:szCs w:val="24"/>
+        </w:rPr>
+        <w:t xml:space="preserve">no link: </w:t>
       </w:r>
       <w:hyperlink r:id="rId6" w:history="1">
         <w:r>
           <w:rPr>
             <w:rStyle w:val="Hyperlink"/>
             <w:rFonts w:ascii="Arial" w:hAnsi="Arial" w:cs="Arial"/>
+            <w:color w:val="auto"/>
             <w:sz w:val="24"/>
             <w:szCs w:val="24"/>
+            <w:u w:val="none"/>
           </w:rPr>
           <w:t>http://inep.gov.br/web/guest/microdados</w:t>
         </w:r>
@@ -326,7 +451,7 @@
           <w:sz w:val="24"/>
           <w:szCs w:val="24"/>
         </w:rPr>
-        <w:t xml:space="preserve">). Para a melhor delimitação do trabalho, foram utilizados os censos dos anos de </w:t>
+        <w:t xml:space="preserve">. Para a melhor delimitação do trabalho, foram utilizados os censos dos anos de </w:t>
       </w:r>
       <w:smartTag w:uri="urn:schemas-microsoft-com:office:smarttags" w:element="metricconverter">
         <w:smartTagPr>
@@ -401,7 +526,23 @@
           <w:sz w:val="24"/>
           <w:szCs w:val="24"/>
         </w:rPr>
-        <w:t xml:space="preserve"> (|). Eles são divididos em Turmas, Escolas, Matriculas (Centro-Oeste, Nordeste, Norte, Sudeste e Sul), e Docentes (Centro-Oeste, Nordeste, Norte, Sudeste e Sul), onde temos as informações das turmas, das escolas, dos alunos e dos docentes envolvidos nos censos de cada ano, respectivamente.</w:t>
+        <w:t xml:space="preserve"> (|). Eles são divididos em Turmas, Escolas, Matriculas (Centro-Oeste, Nordeste, Norte, Sudeste e Sul), e Docentes (Centro-Oeste, Nordeste, N</w:t>
+      </w:r>
+      <w:r>
+        <w:rPr>
+          <w:rFonts w:ascii="Arial" w:hAnsi="Arial" w:cs="Arial"/>
+          <w:sz w:val="24"/>
+          <w:szCs w:val="24"/>
+        </w:rPr>
+        <w:t>orte, Sudeste e Sul), onde encontra-se</w:t>
+      </w:r>
+      <w:r>
+        <w:rPr>
+          <w:rFonts w:ascii="Arial" w:hAnsi="Arial" w:cs="Arial"/>
+          <w:sz w:val="24"/>
+          <w:szCs w:val="24"/>
+        </w:rPr>
+        <w:t xml:space="preserve"> as informações das turmas, das escolas, dos alunos e dos docentes envolvidos nos censos de cada ano, respectivamente.</w:t>
       </w:r>
     </w:p>
     <w:p>
@@ -421,7 +562,39 @@
           <w:szCs w:val="24"/>
         </w:rPr>
         <w:tab/>
-        <w:t>Além dos dados principais, precisamos de tabelas auxiliares que vão auxiliar-nos na definição dos dados do INEP, já que são utilizados campos com os códigos dos Países, Unidades da Federação (UF), Municípios, Distritos, Mesorregiões e Microrregiões. Para o primeiro, o INEP disponibiliza em sua base, ao fazer download, uma tabela que contêm os códigos dos países descritos no censo, já que alunos estrangeiros também são envolvidos no censo escolar.</w:t>
+        <w:t xml:space="preserve">Além </w:t>
+      </w:r>
+      <w:r>
+        <w:rPr>
+          <w:rFonts w:ascii="Arial" w:hAnsi="Arial" w:cs="Arial"/>
+          <w:sz w:val="24"/>
+          <w:szCs w:val="24"/>
+        </w:rPr>
+        <w:t>dos dados principais, faz-se necessário o uso</w:t>
+      </w:r>
+      <w:r>
+        <w:rPr>
+          <w:rFonts w:ascii="Arial" w:hAnsi="Arial" w:cs="Arial"/>
+          <w:sz w:val="24"/>
+          <w:szCs w:val="24"/>
+        </w:rPr>
+        <w:t xml:space="preserve"> de tabelas</w:t>
+      </w:r>
+      <w:r>
+        <w:rPr>
+          <w:rFonts w:ascii="Arial" w:hAnsi="Arial" w:cs="Arial"/>
+          <w:sz w:val="24"/>
+          <w:szCs w:val="24"/>
+        </w:rPr>
+        <w:t xml:space="preserve"> auxiliares para auxiliar</w:t>
+      </w:r>
+      <w:r>
+        <w:rPr>
+          <w:rFonts w:ascii="Arial" w:hAnsi="Arial" w:cs="Arial"/>
+          <w:sz w:val="24"/>
+          <w:szCs w:val="24"/>
+        </w:rPr>
+        <w:t xml:space="preserve"> na definição dos dados do INEP, já que são utilizados campos com os códigos dos Países, Unidades da Federação (UF), Municípios, Distritos, Mesorregiões e Microrregiões. Para o primeiro, o INEP disponibiliza em sua base, ao fazer download, uma tabela que contêm os códigos dos países descritos no censo, já que alunos estrangeiros também são envolvidos no censo escolar.</w:t>
       </w:r>
     </w:p>
     <w:p>
@@ -443,7 +616,7 @@
         </w:rPr>
         <w:lastRenderedPageBreak/>
         <w:pict>
-          <v:shape id="Imagem 2" o:spid="_x0000_i1026" type="#_x0000_t75" style="width:466.2pt;height:269.4pt;visibility:visible">
+          <v:shape id="Imagem 2" o:spid="_x0000_i1026" type="#_x0000_t75" style="width:466.35pt;height:269.45pt;visibility:visible">
             <v:imagedata r:id="rId7" o:title=""/>
           </v:shape>
         </w:pict>
@@ -467,36 +640,14 @@
         </w:rPr>
         <w:t>Figura x – Tabela de códigos dos países.</w:t>
       </w:r>
-    </w:p>
-    <w:p>
-      <w:pPr>
-        <w:spacing w:line="360" w:lineRule="auto"/>
-        <w:jc w:val="both"/>
-        <w:rPr>
-          <w:rFonts w:ascii="Arial" w:hAnsi="Arial" w:cs="Arial"/>
-          <w:sz w:val="24"/>
-          <w:szCs w:val="24"/>
-        </w:rPr>
-      </w:pPr>
-      <w:r>
-        <w:rPr>
-          <w:rFonts w:ascii="Arial" w:hAnsi="Arial" w:cs="Arial"/>
-          <w:sz w:val="24"/>
-          <w:szCs w:val="24"/>
-        </w:rPr>
-        <w:t>Fonte: Autores.</w:t>
-      </w:r>
-    </w:p>
-    <w:p>
-      <w:pPr>
-        <w:spacing w:line="360" w:lineRule="auto"/>
-        <w:jc w:val="both"/>
-        <w:rPr>
-          <w:rFonts w:ascii="Arial" w:hAnsi="Arial" w:cs="Arial"/>
-          <w:sz w:val="24"/>
-          <w:szCs w:val="24"/>
-        </w:rPr>
-      </w:pPr>
+      <w:r>
+        <w:rPr>
+          <w:rFonts w:ascii="Arial" w:hAnsi="Arial" w:cs="Arial"/>
+          <w:sz w:val="24"/>
+          <w:szCs w:val="24"/>
+        </w:rPr>
+        <w:t xml:space="preserve">   </w:t>
+      </w:r>
       <w:r>
         <w:rPr>
           <w:rFonts w:ascii="Arial" w:hAnsi="Arial" w:cs="Arial"/>
@@ -504,12 +655,87 @@
           <w:szCs w:val="24"/>
         </w:rPr>
         <w:tab/>
-        <w:t>Para as UF, Municípios, Distritos, Mesorregiões e Microrregiões, foram utilizadas as bases de códigos do IBGE de Divisão Territorial Brasileira (DTB). Para o presente trabalho, foi escolhida a última disponibilizada do ano de 2018 (</w:t>
+      </w:r>
+      <w:r>
+        <w:rPr>
+          <w:rFonts w:ascii="Arial" w:hAnsi="Arial" w:cs="Arial"/>
+          <w:sz w:val="24"/>
+          <w:szCs w:val="24"/>
+        </w:rPr>
+        <w:tab/>
+        <w:t>Fonte: Adaptado de INEP (2019)</w:t>
+      </w:r>
+      <w:r>
+        <w:rPr>
+          <w:rFonts w:ascii="Arial" w:hAnsi="Arial" w:cs="Arial"/>
+          <w:sz w:val="24"/>
+          <w:szCs w:val="24"/>
+        </w:rPr>
+        <w:t>.</w:t>
+      </w:r>
+    </w:p>
+    <w:p>
+      <w:pPr>
+        <w:spacing w:line="360" w:lineRule="auto"/>
+        <w:jc w:val="both"/>
+        <w:rPr>
+          <w:rFonts w:ascii="Arial" w:hAnsi="Arial" w:cs="Arial"/>
+          <w:sz w:val="24"/>
+          <w:szCs w:val="24"/>
+        </w:rPr>
+      </w:pPr>
+      <w:r>
+        <w:rPr>
+          <w:rFonts w:ascii="Arial" w:hAnsi="Arial" w:cs="Arial"/>
+          <w:sz w:val="24"/>
+          <w:szCs w:val="24"/>
+        </w:rPr>
+        <w:tab/>
+        <w:t xml:space="preserve">Para as UF, Municípios, Distritos, Mesorregiões e Microrregiões, foram utilizadas as bases de códigos do IBGE de Divisão Territorial Brasileira (DTB). Para o presente trabalho, foi escolhida a última </w:t>
+      </w:r>
+      <w:r>
+        <w:rPr>
+          <w:rFonts w:ascii="Arial" w:hAnsi="Arial" w:cs="Arial"/>
+          <w:sz w:val="24"/>
+          <w:szCs w:val="24"/>
+        </w:rPr>
+        <w:t xml:space="preserve">base </w:t>
+      </w:r>
+      <w:r>
+        <w:rPr>
+          <w:rFonts w:ascii="Arial" w:hAnsi="Arial" w:cs="Arial"/>
+          <w:sz w:val="24"/>
+          <w:szCs w:val="24"/>
+        </w:rPr>
+        <w:t>disponibilizada do ano de 2018</w:t>
+      </w:r>
+      <w:r>
+        <w:rPr>
+          <w:rFonts w:ascii="Arial" w:hAnsi="Arial" w:cs="Arial"/>
+          <w:sz w:val="24"/>
+          <w:szCs w:val="24"/>
+        </w:rPr>
+        <w:t xml:space="preserve"> no link</w:t>
+      </w:r>
+      <w:r>
+        <w:rPr>
+          <w:rFonts w:ascii="Arial" w:hAnsi="Arial" w:cs="Arial"/>
+          <w:sz w:val="24"/>
+          <w:szCs w:val="24"/>
+        </w:rPr>
+        <w:t>:</w:t>
+      </w:r>
+      <w:r>
+        <w:rPr>
+          <w:rFonts w:ascii="Arial" w:hAnsi="Arial" w:cs="Arial"/>
+          <w:sz w:val="24"/>
+          <w:szCs w:val="24"/>
+        </w:rPr>
+        <w:t xml:space="preserve"> </w:t>
       </w:r>
       <w:hyperlink r:id="rId8" w:history="1">
         <w:r>
           <w:rPr>
-            <w:rStyle w:val="Hyperlink"/>
             <w:rFonts w:ascii="Arial" w:hAnsi="Arial" w:cs="Arial"/>
             <w:sz w:val="24"/>
             <w:szCs w:val="24"/>
@@ -523,15 +749,15 @@
           <w:sz w:val="24"/>
           <w:szCs w:val="24"/>
         </w:rPr>
-        <w:t>).</w:t>
-      </w:r>
-      <w:r>
-        <w:rPr>
-          <w:rFonts w:ascii="Arial" w:hAnsi="Arial" w:cs="Arial"/>
-          <w:sz w:val="24"/>
-          <w:szCs w:val="24"/>
-        </w:rPr>
-        <w:t xml:space="preserve"> Diferente das bases do INEP, esses arquivos estão em formato XLSX (</w:t>
+        <w:t xml:space="preserve">. </w:t>
+      </w:r>
+      <w:r>
+        <w:rPr>
+          <w:rFonts w:ascii="Arial" w:hAnsi="Arial" w:cs="Arial"/>
+          <w:sz w:val="24"/>
+          <w:szCs w:val="24"/>
+        </w:rPr>
+        <w:t>Diferente das bases do INEP, esses arquivos estão em formato XLSX (</w:t>
       </w:r>
       <w:r>
         <w:rPr>
@@ -587,7 +813,7 @@
         </w:rPr>
         <w:lastRenderedPageBreak/>
         <w:pict>
-          <v:shape id="Imagem 3" o:spid="_x0000_i1027" type="#_x0000_t75" style="width:467.4pt;height:204pt;visibility:visible">
+          <v:shape id="Imagem 3" o:spid="_x0000_i1027" type="#_x0000_t75" style="width:467.45pt;height:204pt;visibility:visible">
             <v:imagedata r:id="rId9" o:title=""/>
           </v:shape>
         </w:pict>
@@ -611,24 +837,37 @@
         </w:rPr>
         <w:t>Figura x – Tabela DTB de Município.</w:t>
       </w:r>
-    </w:p>
-    <w:p>
-      <w:pPr>
-        <w:spacing w:line="360" w:lineRule="auto"/>
-        <w:jc w:val="both"/>
-        <w:rPr>
-          <w:rFonts w:ascii="Arial" w:hAnsi="Arial" w:cs="Arial"/>
-          <w:sz w:val="24"/>
-          <w:szCs w:val="24"/>
-        </w:rPr>
-      </w:pPr>
-      <w:r>
-        <w:rPr>
-          <w:rFonts w:ascii="Arial" w:hAnsi="Arial" w:cs="Arial"/>
-          <w:sz w:val="24"/>
-          <w:szCs w:val="24"/>
-        </w:rPr>
-        <w:t>Fonte: Autores.</w:t>
+      <w:r>
+        <w:rPr>
+          <w:rFonts w:ascii="Arial" w:hAnsi="Arial" w:cs="Arial"/>
+          <w:sz w:val="24"/>
+          <w:szCs w:val="24"/>
+        </w:rPr>
+        <w:t xml:space="preserve"> </w:t>
+      </w:r>
+      <w:r>
+        <w:rPr>
+          <w:rFonts w:ascii="Arial" w:hAnsi="Arial" w:cs="Arial"/>
+          <w:sz w:val="24"/>
+          <w:szCs w:val="24"/>
+        </w:rPr>
+        <w:t>Fonte: A</w:t>
+      </w:r>
+      <w:r>
+        <w:rPr>
+          <w:rFonts w:ascii="Arial" w:hAnsi="Arial" w:cs="Arial"/>
+          <w:sz w:val="24"/>
+          <w:szCs w:val="24"/>
+        </w:rPr>
+        <w:t>daptado de IBGE (2018)</w:t>
+      </w:r>
+      <w:r>
+        <w:rPr>
+          <w:rFonts w:ascii="Arial" w:hAnsi="Arial" w:cs="Arial"/>
+          <w:sz w:val="24"/>
+          <w:szCs w:val="24"/>
+        </w:rPr>
+        <w:t>.</w:t>
       </w:r>
     </w:p>
     <w:p>
@@ -649,7 +888,7 @@
           <w:szCs w:val="24"/>
         </w:rPr>
         <w:pict>
-          <v:shape id="Imagem 4" o:spid="_x0000_i1028" type="#_x0000_t75" style="width:464.4pt;height:204pt;visibility:visible">
+          <v:shape id="Imagem 4" o:spid="_x0000_i1028" type="#_x0000_t75" style="width:464.2pt;height:204pt;visibility:visible">
             <v:imagedata r:id="rId10" o:title=""/>
           </v:shape>
         </w:pict>
@@ -673,75 +912,37 @@
         </w:rPr>
         <w:t>Figura x – Tabela DTB de Distrito.</w:t>
       </w:r>
-    </w:p>
-    <w:p>
-      <w:pPr>
-        <w:spacing w:line="360" w:lineRule="auto"/>
-        <w:jc w:val="both"/>
-        <w:rPr>
-          <w:rFonts w:ascii="Arial" w:hAnsi="Arial" w:cs="Arial"/>
-          <w:sz w:val="24"/>
-          <w:szCs w:val="24"/>
-        </w:rPr>
-      </w:pPr>
-      <w:r>
-        <w:rPr>
-          <w:rFonts w:ascii="Arial" w:hAnsi="Arial" w:cs="Arial"/>
-          <w:sz w:val="24"/>
-          <w:szCs w:val="24"/>
-        </w:rPr>
-        <w:t>Fonte: Autores.</w:t>
-      </w:r>
-    </w:p>
-    <w:p>
-      <w:pPr>
-        <w:spacing w:line="360" w:lineRule="auto"/>
-        <w:jc w:val="both"/>
-        <w:rPr>
-          <w:rFonts w:ascii="Arial" w:hAnsi="Arial" w:cs="Arial"/>
-          <w:sz w:val="24"/>
-          <w:szCs w:val="24"/>
-        </w:rPr>
-      </w:pPr>
-      <w:r>
-        <w:rPr>
-          <w:rFonts w:ascii="Arial" w:hAnsi="Arial" w:cs="Arial"/>
-          <w:sz w:val="24"/>
-          <w:szCs w:val="24"/>
-        </w:rPr>
-        <w:t>Assim finaliza</w:t>
-      </w:r>
-      <w:r>
-        <w:rPr>
-          <w:rFonts w:ascii="Arial" w:hAnsi="Arial" w:cs="Arial"/>
-          <w:sz w:val="24"/>
-          <w:szCs w:val="24"/>
-        </w:rPr>
-        <w:t>-se</w:t>
-      </w:r>
-      <w:r>
-        <w:rPr>
-          <w:rFonts w:ascii="Arial" w:hAnsi="Arial" w:cs="Arial"/>
-          <w:sz w:val="24"/>
-          <w:szCs w:val="24"/>
-        </w:rPr>
-        <w:t xml:space="preserve"> a parte d</w:t>
-      </w:r>
-      <w:r>
-        <w:rPr>
-          <w:rFonts w:ascii="Arial" w:hAnsi="Arial" w:cs="Arial"/>
-          <w:sz w:val="24"/>
-          <w:szCs w:val="24"/>
-        </w:rPr>
-        <w:t>a</w:t>
-      </w:r>
-      <w:r>
-        <w:rPr>
-          <w:rFonts w:ascii="Arial" w:hAnsi="Arial" w:cs="Arial"/>
-          <w:sz w:val="24"/>
-          <w:szCs w:val="24"/>
-        </w:rPr>
-        <w:t xml:space="preserve"> aquisição de dados.</w:t>
+      <w:r>
+        <w:rPr>
+          <w:rFonts w:ascii="Arial" w:hAnsi="Arial" w:cs="Arial"/>
+          <w:sz w:val="24"/>
+          <w:szCs w:val="24"/>
+        </w:rPr>
+        <w:t xml:space="preserve"> </w:t>
+      </w:r>
+      <w:r>
+        <w:rPr>
+          <w:rFonts w:ascii="Arial" w:hAnsi="Arial" w:cs="Arial"/>
+          <w:sz w:val="24"/>
+          <w:szCs w:val="24"/>
+        </w:rPr>
+        <w:t>Fonte: A</w:t>
+      </w:r>
+      <w:r>
+        <w:rPr>
+          <w:rFonts w:ascii="Arial" w:hAnsi="Arial" w:cs="Arial"/>
+          <w:sz w:val="24"/>
+          <w:szCs w:val="24"/>
+        </w:rPr>
+        <w:t>daptado de IBGE (2018)</w:t>
+      </w:r>
+      <w:r>
+        <w:rPr>
+          <w:rFonts w:ascii="Arial" w:hAnsi="Arial" w:cs="Arial"/>
+          <w:sz w:val="24"/>
+          <w:szCs w:val="24"/>
+        </w:rPr>
+        <w:t>.</w:t>
       </w:r>
     </w:p>
     <w:p>
@@ -763,7 +964,7 @@
         </w:rPr>
         <w:lastRenderedPageBreak/>
         <w:pict>
-          <v:shape id="Imagem 6" o:spid="_x0000_i1029" type="#_x0000_t75" style="width:455.4pt;height:225pt;visibility:visible">
+          <v:shape id="Imagem 6" o:spid="_x0000_i1029" type="#_x0000_t75" style="width:455.45pt;height:225.25pt;visibility:visible">
             <v:imagedata r:id="rId11" o:title=""/>
           </v:shape>
         </w:pict>
@@ -787,24 +988,38 @@
         </w:rPr>
         <w:t>Figura x – Modelo de Fonte de Dados.</w:t>
       </w:r>
-    </w:p>
-    <w:p>
-      <w:pPr>
-        <w:spacing w:line="360" w:lineRule="auto"/>
-        <w:jc w:val="both"/>
-        <w:rPr>
-          <w:rFonts w:ascii="Arial" w:hAnsi="Arial" w:cs="Arial"/>
-          <w:sz w:val="24"/>
-          <w:szCs w:val="24"/>
-        </w:rPr>
-      </w:pPr>
-      <w:r>
-        <w:rPr>
-          <w:rFonts w:ascii="Arial" w:hAnsi="Arial" w:cs="Arial"/>
-          <w:sz w:val="24"/>
-          <w:szCs w:val="24"/>
-        </w:rPr>
-        <w:t>Fonte: Autores.</w:t>
+      <w:r>
+        <w:rPr>
+          <w:rFonts w:ascii="Arial" w:hAnsi="Arial" w:cs="Arial"/>
+          <w:sz w:val="24"/>
+          <w:szCs w:val="24"/>
+        </w:rPr>
+        <w:tab/>
+      </w:r>
+      <w:r>
+        <w:rPr>
+          <w:rFonts w:ascii="Arial" w:hAnsi="Arial" w:cs="Arial"/>
+          <w:sz w:val="24"/>
+          <w:szCs w:val="24"/>
+        </w:rPr>
+        <w:tab/>
+      </w:r>
+      <w:r>
+        <w:rPr>
+          <w:rFonts w:ascii="Arial" w:hAnsi="Arial" w:cs="Arial"/>
+          <w:sz w:val="24"/>
+          <w:szCs w:val="24"/>
+        </w:rPr>
+        <w:tab/>
+        <w:t>Fonte: Autores (2019)</w:t>
+      </w:r>
+      <w:r>
+        <w:rPr>
+          <w:rFonts w:ascii="Arial" w:hAnsi="Arial" w:cs="Arial"/>
+          <w:sz w:val="24"/>
+          <w:szCs w:val="24"/>
+        </w:rPr>
+        <w:t>.</w:t>
       </w:r>
     </w:p>
     <w:p>
@@ -870,7 +1085,23 @@
           <w:sz w:val="24"/>
           <w:szCs w:val="24"/>
         </w:rPr>
-        <w:t xml:space="preserve">, ele define a não volatilidade, ou seja, os dados dentro do mesmo não podem sofrer alterações. Isso significa que vamos precisar de uma fase intermediária antes de carregar os dados no DW, para isso temos a </w:t>
+        <w:t>, ele define a não volatilidade, ou seja, os dados dentro do mesmo não podem sofrer alte</w:t>
+      </w:r>
+      <w:r>
+        <w:rPr>
+          <w:rFonts w:ascii="Arial" w:hAnsi="Arial" w:cs="Arial"/>
+          <w:sz w:val="24"/>
+          <w:szCs w:val="24"/>
+        </w:rPr>
+        <w:t>rações. Isso significa que se faz necessária</w:t>
+      </w:r>
+      <w:r>
+        <w:rPr>
+          <w:rFonts w:ascii="Arial" w:hAnsi="Arial" w:cs="Arial"/>
+          <w:sz w:val="24"/>
+          <w:szCs w:val="24"/>
+        </w:rPr>
+        <w:t xml:space="preserve"> uma fase intermediária antes de carregar os dados no DW, para isso temos a </w:t>
       </w:r>
       <w:r>
         <w:rPr>
@@ -904,7 +1135,23 @@
           <w:sz w:val="24"/>
           <w:szCs w:val="24"/>
         </w:rPr>
-        <w:t xml:space="preserve">. Com todos os dados já na máquina iniciaremos a montagem dos processos de ETL para fazer a carga no Banco de Dados de </w:t>
+        <w:t>. Com todos os</w:t>
+      </w:r>
+      <w:r>
+        <w:rPr>
+          <w:rFonts w:ascii="Arial" w:hAnsi="Arial" w:cs="Arial"/>
+          <w:sz w:val="24"/>
+          <w:szCs w:val="24"/>
+        </w:rPr>
+        <w:t xml:space="preserve"> dados já na máquina é iniciada</w:t>
+      </w:r>
+      <w:r>
+        <w:rPr>
+          <w:rFonts w:ascii="Arial" w:hAnsi="Arial" w:cs="Arial"/>
+          <w:sz w:val="24"/>
+          <w:szCs w:val="24"/>
+        </w:rPr>
+        <w:t xml:space="preserve"> a montagem dos processos de ETL para fazer a carga no Banco de Dados de </w:t>
       </w:r>
       <w:r>
         <w:rPr>
@@ -941,7 +1188,22 @@
           <w:szCs w:val="24"/>
         </w:rPr>
         <w:tab/>
-        <w:t xml:space="preserve">Utilizaremos o </w:t>
+      </w:r>
+      <w:r>
+        <w:rPr>
+          <w:rFonts w:ascii="Arial" w:hAnsi="Arial" w:cs="Arial"/>
+          <w:sz w:val="24"/>
+          <w:szCs w:val="24"/>
+        </w:rPr>
+        <w:t>Será utilizado</w:t>
+      </w:r>
+      <w:r>
+        <w:rPr>
+          <w:rFonts w:ascii="Arial" w:hAnsi="Arial" w:cs="Arial"/>
+          <w:sz w:val="24"/>
+          <w:szCs w:val="24"/>
+        </w:rPr>
+        <w:t xml:space="preserve"> o </w:t>
       </w:r>
       <w:r>
         <w:rPr>
@@ -958,7 +1220,39 @@
           <w:sz w:val="24"/>
           <w:szCs w:val="24"/>
         </w:rPr>
-        <w:t xml:space="preserve">(PDI) para iniciar os processos de ETL, separando as cargas por assunto. O PDI utiliza duas nomenclaturas como </w:t>
+        <w:t>(PDI)</w:t>
+      </w:r>
+      <w:r>
+        <w:rPr>
+          <w:rFonts w:ascii="Arial" w:hAnsi="Arial" w:cs="Arial"/>
+          <w:sz w:val="24"/>
+          <w:szCs w:val="24"/>
+        </w:rPr>
+        <w:t xml:space="preserve"> versão 5.0.1</w:t>
+      </w:r>
+      <w:r>
+        <w:rPr>
+          <w:rFonts w:ascii="Arial" w:hAnsi="Arial" w:cs="Arial"/>
+          <w:sz w:val="24"/>
+          <w:szCs w:val="24"/>
+        </w:rPr>
+        <w:t xml:space="preserve"> p</w:t>
+      </w:r>
+      <w:r>
+        <w:rPr>
+          <w:rFonts w:ascii="Arial" w:hAnsi="Arial" w:cs="Arial"/>
+          <w:sz w:val="24"/>
+          <w:szCs w:val="24"/>
+        </w:rPr>
+        <w:t>ara iniciar os processos de ETL</w:t>
+      </w:r>
+      <w:r>
+        <w:rPr>
+          <w:rFonts w:ascii="Arial" w:hAnsi="Arial" w:cs="Arial"/>
+          <w:sz w:val="24"/>
+          <w:szCs w:val="24"/>
+        </w:rPr>
+        <w:t xml:space="preserve"> separando as cargas por assunto. O PDI utiliza duas nomenclaturas como </w:t>
       </w:r>
       <w:r>
         <w:rPr>
@@ -992,17 +1286,7 @@
           <w:sz w:val="24"/>
           <w:szCs w:val="24"/>
         </w:rPr>
-        <w:t>, o primeiro é a menor ação possível que o programa possa fazer como ler o arquivo ou faz</w:t>
-      </w:r>
-      <w:bookmarkStart w:id="0" w:name="_GoBack"/>
-      <w:bookmarkEnd w:id="0"/>
-      <w:r>
-        <w:rPr>
-          <w:rFonts w:ascii="Arial" w:hAnsi="Arial" w:cs="Arial"/>
-          <w:sz w:val="24"/>
-          <w:szCs w:val="24"/>
-        </w:rPr>
-        <w:t xml:space="preserve">er inserção, e o segundo é um conjunto de outros </w:t>
+        <w:t xml:space="preserve">, o primeiro é a menor ação possível que o programa possa fazer como ler o arquivo ou fazer inserção, e o segundo é um conjunto de outros </w:t>
       </w:r>
       <w:r>
         <w:rPr>
@@ -1041,7 +1325,7 @@
         </w:rPr>
         <w:lastRenderedPageBreak/>
         <w:pict>
-          <v:shape id="Imagem 8" o:spid="_x0000_i1030" type="#_x0000_t75" alt="https://help.pentaho.com/@api/deki/files/17546/PDI_JobExecutor_Samples.png?revision=1" style="width:464.4pt;height:321.6pt;visibility:visible">
+          <v:shape id="Imagem 8" o:spid="_x0000_i1030" type="#_x0000_t75" alt="https://help.pentaho.com/@api/deki/files/17546/PDI_JobExecutor_Samples.png?revision=1" style="width:464.2pt;height:321.8pt;visibility:visible">
             <v:imagedata r:id="rId12" o:title=""/>
           </v:shape>
         </w:pict>
@@ -1097,19 +1381,8 @@
           <w:sz w:val="24"/>
           <w:szCs w:val="24"/>
         </w:rPr>
-        <w:t>.</w:t>
-      </w:r>
-    </w:p>
-    <w:p>
-      <w:pPr>
-        <w:spacing w:line="360" w:lineRule="auto"/>
-        <w:jc w:val="both"/>
-        <w:rPr>
-          <w:rFonts w:ascii="Arial" w:hAnsi="Arial" w:cs="Arial"/>
-          <w:sz w:val="24"/>
-          <w:szCs w:val="24"/>
-        </w:rPr>
-      </w:pPr>
+        <w:t xml:space="preserve">. </w:t>
+      </w:r>
       <w:r>
         <w:rPr>
           <w:rFonts w:ascii="Arial" w:hAnsi="Arial" w:cs="Arial"/>
@@ -1173,7 +1446,7 @@
           <w:szCs w:val="24"/>
         </w:rPr>
         <w:pict>
-          <v:shape id="Imagem 9" o:spid="_x0000_i1031" type="#_x0000_t75" style="width:467.4pt;height:87pt;visibility:visible">
+          <v:shape id="Imagem 9" o:spid="_x0000_i1031" type="#_x0000_t75" style="width:467.45pt;height:86.75pt;visibility:visible">
             <v:imagedata r:id="rId13" o:title=""/>
           </v:shape>
         </w:pict>
@@ -1202,24 +1475,37 @@
         </w:rPr>
         <w:t>.</w:t>
       </w:r>
-    </w:p>
-    <w:p>
-      <w:pPr>
-        <w:spacing w:line="360" w:lineRule="auto"/>
-        <w:jc w:val="both"/>
-        <w:rPr>
-          <w:rFonts w:ascii="Arial" w:hAnsi="Arial" w:cs="Arial"/>
-          <w:sz w:val="24"/>
-          <w:szCs w:val="24"/>
-        </w:rPr>
-      </w:pPr>
-      <w:r>
-        <w:rPr>
-          <w:rFonts w:ascii="Arial" w:hAnsi="Arial" w:cs="Arial"/>
-          <w:sz w:val="24"/>
-          <w:szCs w:val="24"/>
-        </w:rPr>
-        <w:t>Fonte: Autores.</w:t>
+      <w:r>
+        <w:rPr>
+          <w:rFonts w:ascii="Arial" w:hAnsi="Arial" w:cs="Arial"/>
+          <w:sz w:val="24"/>
+          <w:szCs w:val="24"/>
+        </w:rPr>
+        <w:t xml:space="preserve"> </w:t>
+      </w:r>
+      <w:r>
+        <w:rPr>
+          <w:rFonts w:ascii="Arial" w:hAnsi="Arial" w:cs="Arial"/>
+          <w:sz w:val="24"/>
+          <w:szCs w:val="24"/>
+        </w:rPr>
+        <w:t>Fonte: Autores</w:t>
+      </w:r>
+      <w:r>
+        <w:rPr>
+          <w:rFonts w:ascii="Arial" w:hAnsi="Arial" w:cs="Arial"/>
+          <w:sz w:val="24"/>
+          <w:szCs w:val="24"/>
+        </w:rPr>
+        <w:t xml:space="preserve"> (2019)</w:t>
+      </w:r>
+      <w:r>
+        <w:rPr>
+          <w:rFonts w:ascii="Arial" w:hAnsi="Arial" w:cs="Arial"/>
+          <w:sz w:val="24"/>
+          <w:szCs w:val="24"/>
+        </w:rPr>
+        <w:t>.</w:t>
       </w:r>
     </w:p>
     <w:p>
@@ -1258,59 +1544,67 @@
           <w:sz w:val="24"/>
           <w:szCs w:val="24"/>
         </w:rPr>
+        <w:tab/>
+      </w:r>
+      <w:r>
+        <w:rPr>
+          <w:rFonts w:ascii="Arial" w:hAnsi="Arial" w:cs="Arial"/>
+          <w:i/>
+          <w:sz w:val="24"/>
+          <w:szCs w:val="24"/>
+        </w:rPr>
+        <w:t>Get</w:t>
+      </w:r>
+      <w:r>
+        <w:rPr>
+          <w:rFonts w:ascii="Arial" w:hAnsi="Arial" w:cs="Arial"/>
+          <w:sz w:val="24"/>
+          <w:szCs w:val="24"/>
+        </w:rPr>
+        <w:t xml:space="preserve"> </w:t>
+      </w:r>
+      <w:r>
+        <w:rPr>
+          <w:rFonts w:ascii="Arial" w:hAnsi="Arial" w:cs="Arial"/>
+          <w:i/>
+          <w:sz w:val="24"/>
+          <w:szCs w:val="24"/>
+        </w:rPr>
+        <w:t>File Names</w:t>
+      </w:r>
+      <w:r>
+        <w:rPr>
+          <w:rFonts w:ascii="Arial" w:hAnsi="Arial" w:cs="Arial"/>
+          <w:sz w:val="24"/>
+          <w:szCs w:val="24"/>
+        </w:rPr>
+        <w:t xml:space="preserve">: Esse </w:t>
+      </w:r>
+      <w:r>
+        <w:rPr>
+          <w:rFonts w:ascii="Arial" w:hAnsi="Arial" w:cs="Arial"/>
+          <w:i/>
+          <w:sz w:val="24"/>
+          <w:szCs w:val="24"/>
+        </w:rPr>
+        <w:t>step</w:t>
+      </w:r>
+      <w:r>
+        <w:rPr>
+          <w:rFonts w:ascii="Arial" w:hAnsi="Arial" w:cs="Arial"/>
+          <w:sz w:val="24"/>
+          <w:szCs w:val="24"/>
+        </w:rPr>
+        <w:t xml:space="preserve"> procura nomes de arquivos ou pastas. Ele é recomendado para quando se tem uma grande massa de dados em que todos </w:t>
+      </w:r>
+      <w:r>
+        <w:rPr>
+          <w:rFonts w:ascii="Arial" w:hAnsi="Arial" w:cs="Arial"/>
+          <w:sz w:val="24"/>
+          <w:szCs w:val="24"/>
+        </w:rPr>
         <w:lastRenderedPageBreak/>
-        <w:tab/>
-      </w:r>
-      <w:r>
-        <w:rPr>
-          <w:rFonts w:ascii="Arial" w:hAnsi="Arial" w:cs="Arial"/>
-          <w:i/>
-          <w:sz w:val="24"/>
-          <w:szCs w:val="24"/>
-        </w:rPr>
-        <w:t>Get</w:t>
-      </w:r>
-      <w:r>
-        <w:rPr>
-          <w:rFonts w:ascii="Arial" w:hAnsi="Arial" w:cs="Arial"/>
-          <w:sz w:val="24"/>
-          <w:szCs w:val="24"/>
-        </w:rPr>
-        <w:t xml:space="preserve"> </w:t>
-      </w:r>
-      <w:r>
-        <w:rPr>
-          <w:rFonts w:ascii="Arial" w:hAnsi="Arial" w:cs="Arial"/>
-          <w:i/>
-          <w:sz w:val="24"/>
-          <w:szCs w:val="24"/>
-        </w:rPr>
-        <w:t>File Names</w:t>
-      </w:r>
-      <w:r>
-        <w:rPr>
-          <w:rFonts w:ascii="Arial" w:hAnsi="Arial" w:cs="Arial"/>
-          <w:sz w:val="24"/>
-          <w:szCs w:val="24"/>
-        </w:rPr>
-        <w:t xml:space="preserve">: Esse </w:t>
-      </w:r>
-      <w:r>
-        <w:rPr>
-          <w:rFonts w:ascii="Arial" w:hAnsi="Arial" w:cs="Arial"/>
-          <w:i/>
-          <w:sz w:val="24"/>
-          <w:szCs w:val="24"/>
-        </w:rPr>
-        <w:t>step</w:t>
-      </w:r>
-      <w:r>
-        <w:rPr>
-          <w:rFonts w:ascii="Arial" w:hAnsi="Arial" w:cs="Arial"/>
-          <w:sz w:val="24"/>
-          <w:szCs w:val="24"/>
-        </w:rPr>
-        <w:t xml:space="preserve"> procura nomes de arquivos ou pastas. Ele é recomendado para quando se tem uma grande massa de dados em que todos precisam ser gravados. Os padrões dos nomes são adquiridos conforme uma expressão regular.</w:t>
+        <w:t>precisam ser gravados. Os padrões dos nomes são adquiridos conforme uma expressão regular.</w:t>
       </w:r>
     </w:p>
     <w:p>
@@ -1410,7 +1704,23 @@
           <w:sz w:val="24"/>
           <w:szCs w:val="24"/>
         </w:rPr>
-        <w:t>foi utilizado um padrão de carga diferente, já que os arquivos que possuem os dados estão em um formato diferente das outras bases.</w:t>
+        <w:t>foi utilizado um padrão de carga diferente, j</w:t>
+      </w:r>
+      <w:r>
+        <w:rPr>
+          <w:rFonts w:ascii="Arial" w:hAnsi="Arial" w:cs="Arial"/>
+          <w:sz w:val="24"/>
+          <w:szCs w:val="24"/>
+        </w:rPr>
+        <w:t>á que os arquivos que possuem esses</w:t>
+      </w:r>
+      <w:r>
+        <w:rPr>
+          <w:rFonts w:ascii="Arial" w:hAnsi="Arial" w:cs="Arial"/>
+          <w:sz w:val="24"/>
+          <w:szCs w:val="24"/>
+        </w:rPr>
+        <w:t xml:space="preserve"> dados estão em um formato diferente das outras bases.</w:t>
       </w:r>
     </w:p>
     <w:p>
@@ -1430,7 +1740,7 @@
           <w:szCs w:val="24"/>
         </w:rPr>
         <w:pict>
-          <v:shape id="_x0000_i1032" type="#_x0000_t75" style="width:468.6pt;height:77.4pt">
+          <v:shape id="_x0000_i1032" type="#_x0000_t75" style="width:468.55pt;height:77.45pt">
             <v:imagedata r:id="rId14" o:title="etl_auxiliares"/>
           </v:shape>
         </w:pict>
@@ -1454,24 +1764,37 @@
         </w:rPr>
         <w:t>Figura x – Visão geral da ETL de auxiliares.</w:t>
       </w:r>
-    </w:p>
-    <w:p>
-      <w:pPr>
-        <w:spacing w:line="360" w:lineRule="auto"/>
-        <w:jc w:val="both"/>
-        <w:rPr>
-          <w:rFonts w:ascii="Arial" w:hAnsi="Arial" w:cs="Arial"/>
-          <w:sz w:val="24"/>
-          <w:szCs w:val="24"/>
-        </w:rPr>
-      </w:pPr>
-      <w:r>
-        <w:rPr>
-          <w:rFonts w:ascii="Arial" w:hAnsi="Arial" w:cs="Arial"/>
-          <w:sz w:val="24"/>
-          <w:szCs w:val="24"/>
-        </w:rPr>
-        <w:t>Fonte: Autores.</w:t>
+      <w:r>
+        <w:rPr>
+          <w:rFonts w:ascii="Arial" w:hAnsi="Arial" w:cs="Arial"/>
+          <w:sz w:val="24"/>
+          <w:szCs w:val="24"/>
+        </w:rPr>
+        <w:t xml:space="preserve"> </w:t>
+      </w:r>
+      <w:r>
+        <w:rPr>
+          <w:rFonts w:ascii="Arial" w:hAnsi="Arial" w:cs="Arial"/>
+          <w:sz w:val="24"/>
+          <w:szCs w:val="24"/>
+        </w:rPr>
+        <w:t>Fonte: Autores</w:t>
+      </w:r>
+      <w:r>
+        <w:rPr>
+          <w:rFonts w:ascii="Arial" w:hAnsi="Arial" w:cs="Arial"/>
+          <w:sz w:val="24"/>
+          <w:szCs w:val="24"/>
+        </w:rPr>
+        <w:t xml:space="preserve"> (2019)</w:t>
+      </w:r>
+      <w:r>
+        <w:rPr>
+          <w:rFonts w:ascii="Arial" w:hAnsi="Arial" w:cs="Arial"/>
+          <w:sz w:val="24"/>
+          <w:szCs w:val="24"/>
+        </w:rPr>
+        <w:t>.</w:t>
       </w:r>
     </w:p>
     <w:p>
@@ -1543,7 +1866,17 @@
           <w:sz w:val="24"/>
           <w:szCs w:val="24"/>
         </w:rPr>
-        <w:t xml:space="preserve"> procura nomes de arquivos do tipo XLS (formato utilizado nas versões de 97 até 2003) e/ou XLSX (utilizado na versão de 2007 em diante). Nele pode</w:t>
+        <w:t xml:space="preserve"> procura nome</w:t>
+      </w:r>
+      <w:bookmarkStart w:id="0" w:name="_GoBack"/>
+      <w:bookmarkEnd w:id="0"/>
+      <w:r>
+        <w:rPr>
+          <w:rFonts w:ascii="Arial" w:hAnsi="Arial" w:cs="Arial"/>
+          <w:sz w:val="24"/>
+          <w:szCs w:val="24"/>
+        </w:rPr>
+        <w:t>s de arquivos do tipo XLS (formato utilizado nas versões de 97 até 2003) e/ou XLSX (utilizado na versão de 2007 em diante). Nele pode</w:t>
       </w:r>
       <w:r>
         <w:rPr>
@@ -1634,7 +1967,7 @@
         </w:rPr>
         <w:lastRenderedPageBreak/>
         <w:pict>
-          <v:shape id="Imagem 7" o:spid="_x0000_i1033" type="#_x0000_t75" style="width:464.4pt;height:99.6pt;visibility:visible">
+          <v:shape id="Imagem 7" o:spid="_x0000_i1033" type="#_x0000_t75" style="width:464.2pt;height:99.8pt;visibility:visible">
             <v:imagedata r:id="rId15" o:title=""/>
           </v:shape>
         </w:pict>
@@ -1683,24 +2016,37 @@
         </w:rPr>
         <w:t>.</w:t>
       </w:r>
-    </w:p>
-    <w:p>
-      <w:pPr>
-        <w:spacing w:line="360" w:lineRule="auto"/>
-        <w:jc w:val="both"/>
-        <w:rPr>
-          <w:rFonts w:ascii="Arial" w:hAnsi="Arial" w:cs="Arial"/>
-          <w:sz w:val="24"/>
-          <w:szCs w:val="24"/>
-        </w:rPr>
-      </w:pPr>
-      <w:r>
-        <w:rPr>
-          <w:rFonts w:ascii="Arial" w:hAnsi="Arial" w:cs="Arial"/>
-          <w:sz w:val="24"/>
-          <w:szCs w:val="24"/>
-        </w:rPr>
-        <w:t>Fonte: Autores.</w:t>
+      <w:r>
+        <w:rPr>
+          <w:rFonts w:ascii="Arial" w:hAnsi="Arial" w:cs="Arial"/>
+          <w:sz w:val="24"/>
+          <w:szCs w:val="24"/>
+        </w:rPr>
+        <w:t xml:space="preserve"> </w:t>
+      </w:r>
+      <w:r>
+        <w:rPr>
+          <w:rFonts w:ascii="Arial" w:hAnsi="Arial" w:cs="Arial"/>
+          <w:sz w:val="24"/>
+          <w:szCs w:val="24"/>
+        </w:rPr>
+        <w:t>Fonte: Autores</w:t>
+      </w:r>
+      <w:r>
+        <w:rPr>
+          <w:rFonts w:ascii="Arial" w:hAnsi="Arial" w:cs="Arial"/>
+          <w:sz w:val="24"/>
+          <w:szCs w:val="24"/>
+        </w:rPr>
+        <w:t xml:space="preserve"> (2019)</w:t>
+      </w:r>
+      <w:r>
+        <w:rPr>
+          <w:rFonts w:ascii="Arial" w:hAnsi="Arial" w:cs="Arial"/>
+          <w:sz w:val="24"/>
+          <w:szCs w:val="24"/>
+        </w:rPr>
+        <w:t>.</w:t>
       </w:r>
     </w:p>
     <w:p>
@@ -1756,7 +2102,7 @@
           <w:szCs w:val="24"/>
         </w:rPr>
         <w:pict>
-          <v:shape id="_x0000_i1034" type="#_x0000_t75" style="width:173.4pt;height:189pt">
+          <v:shape id="_x0000_i1034" type="#_x0000_t75" style="width:173.45pt;height:189.25pt">
             <v:imagedata r:id="rId16" o:title="bd_staging"/>
           </v:shape>
         </w:pict>
@@ -1797,52 +2143,29 @@
         </w:rPr>
         <w:t>.</w:t>
       </w:r>
-    </w:p>
-    <w:p>
-      <w:pPr>
-        <w:spacing w:line="360" w:lineRule="auto"/>
-        <w:jc w:val="both"/>
-        <w:rPr>
-          <w:rFonts w:ascii="Arial" w:hAnsi="Arial" w:cs="Arial"/>
-          <w:sz w:val="24"/>
-          <w:szCs w:val="24"/>
-        </w:rPr>
-      </w:pPr>
-      <w:r>
-        <w:rPr>
-          <w:rFonts w:ascii="Arial" w:hAnsi="Arial" w:cs="Arial"/>
-          <w:sz w:val="24"/>
-          <w:szCs w:val="24"/>
-        </w:rPr>
-        <w:t>Fonte: Autores.</w:t>
-      </w:r>
-    </w:p>
-    <w:p>
-      <w:pPr>
-        <w:spacing w:line="360" w:lineRule="auto"/>
-        <w:jc w:val="both"/>
-        <w:rPr>
-          <w:rFonts w:ascii="Arial" w:hAnsi="Arial" w:cs="Arial"/>
-          <w:sz w:val="24"/>
-          <w:szCs w:val="24"/>
-        </w:rPr>
-      </w:pPr>
-      <w:r>
-        <w:rPr>
-          <w:rFonts w:ascii="Arial" w:hAnsi="Arial" w:cs="Arial"/>
-          <w:sz w:val="24"/>
-          <w:szCs w:val="24"/>
-        </w:rPr>
-        <w:t xml:space="preserve">Assim encerra-se a parte de carga do Banco de Dados </w:t>
-      </w:r>
-      <w:r>
-        <w:rPr>
-          <w:rFonts w:ascii="Arial" w:hAnsi="Arial" w:cs="Arial"/>
-          <w:i/>
-          <w:sz w:val="24"/>
-          <w:szCs w:val="24"/>
-        </w:rPr>
-        <w:t>Staging</w:t>
+      <w:r>
+        <w:rPr>
+          <w:rFonts w:ascii="Arial" w:hAnsi="Arial" w:cs="Arial"/>
+          <w:sz w:val="24"/>
+          <w:szCs w:val="24"/>
+        </w:rPr>
+        <w:t xml:space="preserve"> </w:t>
+      </w:r>
+      <w:r>
+        <w:rPr>
+          <w:rFonts w:ascii="Arial" w:hAnsi="Arial" w:cs="Arial"/>
+          <w:sz w:val="24"/>
+          <w:szCs w:val="24"/>
+        </w:rPr>
+        <w:t>Fonte: Autores</w:t>
+      </w:r>
+      <w:r>
+        <w:rPr>
+          <w:rFonts w:ascii="Arial" w:hAnsi="Arial" w:cs="Arial"/>
+          <w:sz w:val="24"/>
+          <w:szCs w:val="24"/>
+        </w:rPr>
+        <w:t xml:space="preserve"> (2019)</w:t>
       </w:r>
       <w:r>
         <w:rPr>
@@ -1852,17 +2175,6 @@
         </w:rPr>
         <w:t>.</w:t>
       </w:r>
-    </w:p>
-    <w:p>
-      <w:pPr>
-        <w:spacing w:line="360" w:lineRule="auto"/>
-        <w:jc w:val="both"/>
-        <w:rPr>
-          <w:rFonts w:ascii="Arial" w:hAnsi="Arial" w:cs="Arial"/>
-          <w:sz w:val="24"/>
-          <w:szCs w:val="24"/>
-        </w:rPr>
-      </w:pPr>
     </w:p>
     <w:p>
       <w:pPr>
